--- a/doc/硬件笔记.docx
+++ b/doc/硬件笔记.docx
@@ -31,7 +31,6 @@
           <w:szCs w:val="21"/>
         </w:rPr>
       </w:pPr>
-      <w:bookmarkStart w:id="0" w:name="_GoBack"/>
       <w:r>
         <w:rPr>
           <w:rFonts w:ascii="Arial" w:eastAsia="宋体" w:hAnsi="Arial" w:cs="Arial"/>
@@ -60,7 +59,7 @@
                     </pic:cNvPicPr>
                   </pic:nvPicPr>
                   <pic:blipFill>
-                    <a:blip r:embed="rId5">
+                    <a:blip r:embed="rId7">
                       <a:extLst>
                         <a:ext uri="{28A0092B-C50C-407E-A947-70E740481C1C}">
                           <a14:useLocalDpi xmlns:a14="http://schemas.microsoft.com/office/drawing/2010/main" val="0"/>
@@ -91,7 +90,6 @@
           </wp:inline>
         </w:drawing>
       </w:r>
-      <w:bookmarkEnd w:id="0"/>
     </w:p>
     <w:p>
       <w:pPr>
@@ -168,7 +166,7 @@
                     </pic:cNvPicPr>
                   </pic:nvPicPr>
                   <pic:blipFill>
-                    <a:blip r:embed="rId6">
+                    <a:blip r:embed="rId8">
                       <a:extLst>
                         <a:ext uri="{28A0092B-C50C-407E-A947-70E740481C1C}">
                           <a14:useLocalDpi xmlns:a14="http://schemas.microsoft.com/office/drawing/2010/main" val="0"/>
@@ -253,27 +251,7 @@
           <w:kern w:val="0"/>
           <w:szCs w:val="21"/>
         </w:rPr>
-        <w:t xml:space="preserve">STM32F427 VIT6  (168 </w:t>
-      </w:r>
-      <w:proofErr w:type="spellStart"/>
-      <w:r>
-        <w:rPr>
-          <w:rFonts w:ascii="Arial" w:eastAsia="宋体" w:hAnsi="Arial" w:cs="Arial"/>
-          <w:color w:val="2B2B2B"/>
-          <w:kern w:val="0"/>
-          <w:szCs w:val="21"/>
-        </w:rPr>
-        <w:t>Mhz</w:t>
-      </w:r>
-      <w:proofErr w:type="spellEnd"/>
-      <w:r>
-        <w:rPr>
-          <w:rFonts w:ascii="Arial" w:eastAsia="宋体" w:hAnsi="Arial" w:cs="Arial"/>
-          <w:color w:val="2B2B2B"/>
-          <w:kern w:val="0"/>
-          <w:szCs w:val="21"/>
-        </w:rPr>
-        <w:t xml:space="preserve">/256 KB RAM/2 MB </w:t>
+        <w:t xml:space="preserve">STM32F427 VIT6  (168 Mhz/256 KB RAM/2 MB </w:t>
       </w:r>
       <w:r>
         <w:rPr>
@@ -530,25 +508,14 @@
           <w:szCs w:val="21"/>
         </w:rPr>
       </w:pPr>
-      <w:proofErr w:type="spellStart"/>
-      <w:r>
-        <w:rPr>
-          <w:rFonts w:ascii="Arial" w:eastAsia="宋体" w:hAnsi="Arial" w:cs="Arial"/>
-          <w:color w:val="2B2B2B"/>
-          <w:kern w:val="0"/>
-          <w:szCs w:val="21"/>
-        </w:rPr>
-        <w:t>Invensense</w:t>
-      </w:r>
-      <w:proofErr w:type="spellEnd"/>
-      <w:r>
-        <w:rPr>
-          <w:rFonts w:ascii="Arial" w:eastAsia="宋体" w:hAnsi="Arial" w:cs="Arial"/>
-          <w:color w:val="2B2B2B"/>
-          <w:kern w:val="0"/>
-          <w:szCs w:val="21"/>
-        </w:rPr>
-        <w:t xml:space="preserve"> MPU6000 </w:t>
+      <w:r>
+        <w:rPr>
+          <w:rFonts w:ascii="Arial" w:eastAsia="宋体" w:hAnsi="Arial" w:cs="Arial"/>
+          <w:color w:val="2B2B2B"/>
+          <w:kern w:val="0"/>
+          <w:szCs w:val="21"/>
+        </w:rPr>
+        <w:t xml:space="preserve">Invensense MPU6000 </w:t>
       </w:r>
       <w:r>
         <w:rPr>
@@ -1140,25 +1107,14 @@
         </w:rPr>
         <w:t>通用电平驱动芯片（</w:t>
       </w:r>
-      <w:proofErr w:type="spellStart"/>
-      <w:r>
-        <w:rPr>
-          <w:rFonts w:ascii="Arial" w:eastAsia="宋体" w:hAnsi="Arial" w:cs="Arial"/>
-          <w:color w:val="2B2B2B"/>
-          <w:kern w:val="0"/>
-          <w:szCs w:val="21"/>
-        </w:rPr>
-        <w:t>Usart</w:t>
-      </w:r>
-      <w:proofErr w:type="spellEnd"/>
-      <w:r>
-        <w:rPr>
-          <w:rFonts w:ascii="Arial" w:eastAsia="宋体" w:hAnsi="Arial" w:cs="Arial"/>
-          <w:color w:val="2B2B2B"/>
-          <w:kern w:val="0"/>
-          <w:szCs w:val="21"/>
-        </w:rPr>
-        <w:t xml:space="preserve"> </w:t>
+      <w:r>
+        <w:rPr>
+          <w:rFonts w:ascii="Arial" w:eastAsia="宋体" w:hAnsi="Arial" w:cs="Arial"/>
+          <w:color w:val="2B2B2B"/>
+          <w:kern w:val="0"/>
+          <w:szCs w:val="21"/>
+        </w:rPr>
+        <w:t xml:space="preserve">Usart </w:t>
       </w:r>
       <w:r>
         <w:rPr>
@@ -1466,25 +1422,14 @@
         </w:rPr>
         <w:t xml:space="preserve"> MS4522D </w:t>
       </w:r>
-      <w:proofErr w:type="gramStart"/>
-      <w:r>
-        <w:rPr>
-          <w:rFonts w:ascii="Arial" w:eastAsia="宋体" w:hAnsi="Arial" w:cs="Arial"/>
-          <w:color w:val="2B2B2B"/>
-          <w:kern w:val="0"/>
-          <w:szCs w:val="21"/>
-        </w:rPr>
-        <w:t>数字差压空速</w:t>
-      </w:r>
-      <w:proofErr w:type="gramEnd"/>
-      <w:r>
-        <w:rPr>
-          <w:rFonts w:ascii="Arial" w:eastAsia="宋体" w:hAnsi="Arial" w:cs="Arial"/>
-          <w:color w:val="2B2B2B"/>
-          <w:kern w:val="0"/>
-          <w:szCs w:val="21"/>
-        </w:rPr>
-        <w:t>计</w:t>
+      <w:r>
+        <w:rPr>
+          <w:rFonts w:ascii="Arial" w:eastAsia="宋体" w:hAnsi="Arial" w:cs="Arial"/>
+          <w:color w:val="2B2B2B"/>
+          <w:kern w:val="0"/>
+          <w:szCs w:val="21"/>
+        </w:rPr>
+        <w:t>数字差压空速计</w:t>
       </w:r>
       <w:r>
         <w:rPr>
@@ -1620,17 +1565,38 @@
         </w:rPr>
         <w:t>电源管理</w:t>
       </w:r>
-      <w:proofErr w:type="spellStart"/>
-      <w:r>
-        <w:rPr>
-          <w:rFonts w:ascii="Arial" w:eastAsia="宋体" w:hAnsi="Arial" w:cs="Arial"/>
-          <w:color w:val="333333"/>
-          <w:kern w:val="0"/>
-          <w:szCs w:val="21"/>
-        </w:rPr>
-        <w:t>SMbus</w:t>
-      </w:r>
-      <w:proofErr w:type="spellEnd"/>
+      <w:r>
+        <w:rPr>
+          <w:rFonts w:ascii="Arial" w:eastAsia="宋体" w:hAnsi="Arial" w:cs="Arial"/>
+          <w:color w:val="333333"/>
+          <w:kern w:val="0"/>
+          <w:szCs w:val="21"/>
+        </w:rPr>
+        <w:t>SMbus---IIC</w:t>
+      </w:r>
+    </w:p>
+    <w:p>
+      <w:pPr>
+        <w:widowControl/>
+        <w:shd w:val="clear" w:color="auto" w:fill="FFFFFF"/>
+        <w:spacing w:before="100" w:beforeAutospacing="1" w:after="100" w:afterAutospacing="1" w:line="390" w:lineRule="atLeast"/>
+        <w:jc w:val="left"/>
+        <w:rPr>
+          <w:rFonts w:ascii="Arial" w:eastAsia="宋体" w:hAnsi="Arial" w:cs="Arial"/>
+          <w:color w:val="333333"/>
+          <w:kern w:val="0"/>
+          <w:szCs w:val="21"/>
+        </w:rPr>
+      </w:pPr>
+      <w:r>
+        <w:rPr>
+          <w:rFonts w:ascii="Arial" w:eastAsia="宋体" w:hAnsi="Arial" w:cs="Arial"/>
+          <w:color w:val="333333"/>
+          <w:kern w:val="0"/>
+          <w:szCs w:val="21"/>
+        </w:rPr>
+        <w:t>航灯接口</w:t>
+      </w:r>
       <w:r>
         <w:rPr>
           <w:rFonts w:ascii="Arial" w:eastAsia="宋体" w:hAnsi="Arial" w:cs="Arial"/>
@@ -1661,38 +1627,6 @@
           <w:kern w:val="0"/>
           <w:szCs w:val="21"/>
         </w:rPr>
-        <w:t>航灯接口</w:t>
-      </w:r>
-      <w:r>
-        <w:rPr>
-          <w:rFonts w:ascii="Arial" w:eastAsia="宋体" w:hAnsi="Arial" w:cs="Arial"/>
-          <w:color w:val="333333"/>
-          <w:kern w:val="0"/>
-          <w:szCs w:val="21"/>
-        </w:rPr>
-        <w:t>---IIC</w:t>
-      </w:r>
-    </w:p>
-    <w:p>
-      <w:pPr>
-        <w:widowControl/>
-        <w:shd w:val="clear" w:color="auto" w:fill="FFFFFF"/>
-        <w:spacing w:before="100" w:beforeAutospacing="1" w:after="100" w:afterAutospacing="1" w:line="390" w:lineRule="atLeast"/>
-        <w:jc w:val="left"/>
-        <w:rPr>
-          <w:rFonts w:ascii="Arial" w:eastAsia="宋体" w:hAnsi="Arial" w:cs="Arial"/>
-          <w:color w:val="333333"/>
-          <w:kern w:val="0"/>
-          <w:szCs w:val="21"/>
-        </w:rPr>
-      </w:pPr>
-      <w:r>
-        <w:rPr>
-          <w:rFonts w:ascii="Arial" w:eastAsia="宋体" w:hAnsi="Arial" w:cs="Arial"/>
-          <w:color w:val="333333"/>
-          <w:kern w:val="0"/>
-          <w:szCs w:val="21"/>
-        </w:rPr>
         <w:t>BMA180</w:t>
       </w:r>
       <w:r>
@@ -1809,6 +1743,9 @@
         </w:rPr>
         <w:t>LSM303D</w:t>
       </w:r>
+      <w:bookmarkStart w:id="0" w:name="OLE_LINK1"/>
+      <w:bookmarkStart w:id="1" w:name="OLE_LINK2"/>
+      <w:bookmarkStart w:id="2" w:name="_GoBack"/>
       <w:r>
         <w:rPr>
           <w:rFonts w:ascii="Arial" w:eastAsia="宋体" w:hAnsi="Arial" w:cs="Arial"/>
@@ -1836,6 +1773,9 @@
         </w:rPr>
         <w:t>地磁</w:t>
       </w:r>
+      <w:bookmarkEnd w:id="0"/>
+      <w:bookmarkEnd w:id="1"/>
+      <w:bookmarkEnd w:id="2"/>
       <w:r>
         <w:rPr>
           <w:rFonts w:ascii="Arial" w:eastAsia="宋体" w:hAnsi="Arial" w:cs="Arial"/>
@@ -1978,25 +1918,14 @@
           <w:szCs w:val="21"/>
         </w:rPr>
       </w:pPr>
-      <w:proofErr w:type="gramStart"/>
-      <w:r>
-        <w:rPr>
-          <w:rFonts w:ascii="Arial" w:eastAsia="宋体" w:hAnsi="Arial" w:cs="Arial"/>
-          <w:color w:val="333333"/>
-          <w:kern w:val="0"/>
-          <w:szCs w:val="21"/>
-        </w:rPr>
-        <w:t>板载灯</w:t>
-      </w:r>
-      <w:proofErr w:type="gramEnd"/>
-      <w:r>
-        <w:rPr>
-          <w:rFonts w:ascii="Arial" w:eastAsia="宋体" w:hAnsi="Arial" w:cs="Arial"/>
-          <w:color w:val="333333"/>
-          <w:kern w:val="0"/>
-          <w:szCs w:val="21"/>
-        </w:rPr>
-        <w:t>控制器</w:t>
+      <w:r>
+        <w:rPr>
+          <w:rFonts w:ascii="Arial" w:eastAsia="宋体" w:hAnsi="Arial" w:cs="Arial"/>
+          <w:color w:val="333333"/>
+          <w:kern w:val="0"/>
+          <w:szCs w:val="21"/>
+        </w:rPr>
+        <w:t>板载灯控制器</w:t>
       </w:r>
       <w:r>
         <w:rPr>
@@ -2062,25 +1991,14 @@
           <w:szCs w:val="21"/>
         </w:rPr>
       </w:pPr>
-      <w:proofErr w:type="gramStart"/>
-      <w:r>
-        <w:rPr>
-          <w:rFonts w:ascii="Arial" w:eastAsia="宋体" w:hAnsi="Arial" w:cs="Arial"/>
-          <w:color w:val="333333"/>
-          <w:kern w:val="0"/>
-          <w:szCs w:val="21"/>
-        </w:rPr>
-        <w:t>PCA9685(</w:t>
-      </w:r>
-      <w:proofErr w:type="gramEnd"/>
-      <w:r>
-        <w:rPr>
-          <w:rFonts w:ascii="Arial" w:eastAsia="宋体" w:hAnsi="Arial" w:cs="Arial"/>
-          <w:color w:val="333333"/>
-          <w:kern w:val="0"/>
-          <w:szCs w:val="21"/>
-        </w:rPr>
-        <w:t>IIC/PWM)-----IIC</w:t>
+      <w:r>
+        <w:rPr>
+          <w:rFonts w:ascii="Arial" w:eastAsia="宋体" w:hAnsi="Arial" w:cs="Arial"/>
+          <w:color w:val="333333"/>
+          <w:kern w:val="0"/>
+          <w:szCs w:val="21"/>
+        </w:rPr>
+        <w:t>PCA9685(IIC/PWM)-----IIC</w:t>
       </w:r>
     </w:p>
     <w:p>
@@ -2190,7 +2108,7 @@
                     </pic:cNvPicPr>
                   </pic:nvPicPr>
                   <pic:blipFill>
-                    <a:blip r:embed="rId7">
+                    <a:blip r:embed="rId9">
                       <a:extLst>
                         <a:ext uri="{28A0092B-C50C-407E-A947-70E740481C1C}">
                           <a14:useLocalDpi xmlns:a14="http://schemas.microsoft.com/office/drawing/2010/main" val="0"/>
@@ -2533,7 +2451,6 @@
           <w:szCs w:val="21"/>
         </w:rPr>
       </w:pPr>
-      <w:proofErr w:type="spellStart"/>
       <w:r>
         <w:rPr>
           <w:rFonts w:ascii="Arial" w:eastAsia="宋体" w:hAnsi="Arial" w:cs="Arial"/>
@@ -2542,9 +2459,8 @@
           <w:sz w:val="15"/>
           <w:szCs w:val="15"/>
         </w:rPr>
-        <w:t>Invensense</w:t>
-      </w:r>
-      <w:proofErr w:type="spellEnd"/>
+        <w:t>Invensense MPU6000 </w:t>
+      </w:r>
       <w:r>
         <w:rPr>
           <w:rFonts w:ascii="Arial" w:eastAsia="宋体" w:hAnsi="Arial" w:cs="Arial"/>
@@ -2553,7 +2469,7 @@
           <w:sz w:val="15"/>
           <w:szCs w:val="15"/>
         </w:rPr>
-        <w:t xml:space="preserve"> MPU6000 </w:t>
+        <w:t>三轴加速度计</w:t>
       </w:r>
       <w:r>
         <w:rPr>
@@ -2563,7 +2479,7 @@
           <w:sz w:val="15"/>
           <w:szCs w:val="15"/>
         </w:rPr>
-        <w:t>三轴加速度计</w:t>
+        <w:t>/</w:t>
       </w:r>
       <w:r>
         <w:rPr>
@@ -2573,16 +2489,6 @@
           <w:sz w:val="15"/>
           <w:szCs w:val="15"/>
         </w:rPr>
-        <w:t>/</w:t>
-      </w:r>
-      <w:r>
-        <w:rPr>
-          <w:rFonts w:ascii="Arial" w:eastAsia="宋体" w:hAnsi="Arial" w:cs="Arial"/>
-          <w:color w:val="FF0000"/>
-          <w:kern w:val="0"/>
-          <w:sz w:val="15"/>
-          <w:szCs w:val="15"/>
-        </w:rPr>
         <w:t>陀螺仪</w:t>
       </w:r>
     </w:p>
@@ -2599,27 +2505,15 @@
           <w:szCs w:val="21"/>
         </w:rPr>
       </w:pPr>
-      <w:proofErr w:type="gramStart"/>
-      <w:r>
-        <w:rPr>
-          <w:rFonts w:ascii="Arial" w:eastAsia="宋体" w:hAnsi="Arial" w:cs="Arial"/>
-          <w:color w:val="00B050"/>
-          <w:kern w:val="0"/>
-          <w:sz w:val="15"/>
-          <w:szCs w:val="15"/>
-        </w:rPr>
-        <w:t>PC2(</w:t>
-      </w:r>
-      <w:proofErr w:type="gramEnd"/>
-      <w:r>
-        <w:rPr>
-          <w:rFonts w:ascii="Arial" w:eastAsia="宋体" w:hAnsi="Arial" w:cs="Arial"/>
-          <w:color w:val="00B050"/>
-          <w:kern w:val="0"/>
-          <w:sz w:val="15"/>
-          <w:szCs w:val="15"/>
-        </w:rPr>
-        <w:t>stm32f427)---MPU_CS---CS(MPU6000)</w:t>
+      <w:r>
+        <w:rPr>
+          <w:rFonts w:ascii="Arial" w:eastAsia="宋体" w:hAnsi="Arial" w:cs="Arial"/>
+          <w:color w:val="00B050"/>
+          <w:kern w:val="0"/>
+          <w:sz w:val="15"/>
+          <w:szCs w:val="15"/>
+        </w:rPr>
+        <w:t>PC2(stm32f427)---MPU_CS---CS(MPU6000)</w:t>
       </w:r>
       <w:r>
         <w:rPr>
@@ -2646,99 +2540,63 @@
           <w:szCs w:val="21"/>
         </w:rPr>
       </w:pPr>
-      <w:proofErr w:type="gramStart"/>
-      <w:r>
-        <w:rPr>
-          <w:rFonts w:ascii="Arial" w:eastAsia="宋体" w:hAnsi="Arial" w:cs="Arial"/>
-          <w:color w:val="00B050"/>
-          <w:kern w:val="0"/>
-          <w:sz w:val="15"/>
-          <w:szCs w:val="15"/>
-        </w:rPr>
-        <w:t>PD15(</w:t>
-      </w:r>
-      <w:proofErr w:type="gramEnd"/>
-      <w:r>
-        <w:rPr>
-          <w:rFonts w:ascii="Arial" w:eastAsia="宋体" w:hAnsi="Arial" w:cs="Arial"/>
-          <w:color w:val="00B050"/>
-          <w:kern w:val="0"/>
-          <w:sz w:val="15"/>
-          <w:szCs w:val="15"/>
-        </w:rPr>
-        <w:t>stm32f427)---MPU_DRDY---INT(MPU6000)</w:t>
-      </w:r>
-    </w:p>
-    <w:p>
-      <w:pPr>
-        <w:widowControl/>
-        <w:shd w:val="clear" w:color="auto" w:fill="FFFFFF"/>
-        <w:spacing w:before="100" w:beforeAutospacing="1" w:after="100" w:afterAutospacing="1" w:line="390" w:lineRule="atLeast"/>
-        <w:jc w:val="left"/>
-        <w:rPr>
-          <w:rFonts w:ascii="Arial" w:eastAsia="宋体" w:hAnsi="Arial" w:cs="Arial"/>
-          <w:color w:val="333333"/>
-          <w:kern w:val="0"/>
-          <w:szCs w:val="21"/>
-        </w:rPr>
-      </w:pPr>
-      <w:proofErr w:type="gramStart"/>
-      <w:r>
-        <w:rPr>
-          <w:rFonts w:ascii="Arial" w:eastAsia="宋体" w:hAnsi="Arial" w:cs="Arial"/>
-          <w:color w:val="00B050"/>
-          <w:kern w:val="0"/>
-          <w:sz w:val="15"/>
-          <w:szCs w:val="15"/>
-        </w:rPr>
-        <w:t>PA7(</w:t>
-      </w:r>
-      <w:proofErr w:type="gramEnd"/>
-      <w:r>
-        <w:rPr>
-          <w:rFonts w:ascii="Arial" w:eastAsia="宋体" w:hAnsi="Arial" w:cs="Arial"/>
-          <w:color w:val="00B050"/>
-          <w:kern w:val="0"/>
-          <w:sz w:val="15"/>
-          <w:szCs w:val="15"/>
-        </w:rPr>
-        <w:t>stm32f427)---SPI_INT_MOSI---SDA/SDI(MPU6000)</w:t>
-      </w:r>
-    </w:p>
-    <w:p>
-      <w:pPr>
-        <w:widowControl/>
-        <w:shd w:val="clear" w:color="auto" w:fill="FFFFFF"/>
-        <w:spacing w:before="100" w:beforeAutospacing="1" w:after="100" w:afterAutospacing="1" w:line="390" w:lineRule="atLeast"/>
-        <w:jc w:val="left"/>
-        <w:rPr>
-          <w:rFonts w:ascii="Arial" w:eastAsia="宋体" w:hAnsi="Arial" w:cs="Arial"/>
-          <w:color w:val="333333"/>
-          <w:kern w:val="0"/>
-          <w:szCs w:val="21"/>
-        </w:rPr>
-      </w:pPr>
-      <w:proofErr w:type="gramStart"/>
-      <w:r>
-        <w:rPr>
-          <w:rFonts w:ascii="Arial" w:eastAsia="宋体" w:hAnsi="Arial" w:cs="Arial"/>
-          <w:color w:val="00B050"/>
-          <w:kern w:val="0"/>
-          <w:sz w:val="15"/>
-          <w:szCs w:val="15"/>
-        </w:rPr>
-        <w:t>PA5(</w:t>
-      </w:r>
-      <w:proofErr w:type="gramEnd"/>
-      <w:r>
-        <w:rPr>
-          <w:rFonts w:ascii="Arial" w:eastAsia="宋体" w:hAnsi="Arial" w:cs="Arial"/>
-          <w:color w:val="00B050"/>
-          <w:kern w:val="0"/>
-          <w:sz w:val="15"/>
-          <w:szCs w:val="15"/>
-        </w:rPr>
-        <w:t>stm32f427)---SPI_INT_SCK---SCL/SCLK(MPU6000)</w:t>
+      <w:r>
+        <w:rPr>
+          <w:rFonts w:ascii="Arial" w:eastAsia="宋体" w:hAnsi="Arial" w:cs="Arial"/>
+          <w:color w:val="00B050"/>
+          <w:kern w:val="0"/>
+          <w:sz w:val="15"/>
+          <w:szCs w:val="15"/>
+        </w:rPr>
+        <w:t>PD15(stm32f427)---MPU_DRDY---INT(MPU6000)</w:t>
+      </w:r>
+    </w:p>
+    <w:p>
+      <w:pPr>
+        <w:widowControl/>
+        <w:shd w:val="clear" w:color="auto" w:fill="FFFFFF"/>
+        <w:spacing w:before="100" w:beforeAutospacing="1" w:after="100" w:afterAutospacing="1" w:line="390" w:lineRule="atLeast"/>
+        <w:jc w:val="left"/>
+        <w:rPr>
+          <w:rFonts w:ascii="Arial" w:eastAsia="宋体" w:hAnsi="Arial" w:cs="Arial"/>
+          <w:color w:val="333333"/>
+          <w:kern w:val="0"/>
+          <w:szCs w:val="21"/>
+        </w:rPr>
+      </w:pPr>
+      <w:r>
+        <w:rPr>
+          <w:rFonts w:ascii="Arial" w:eastAsia="宋体" w:hAnsi="Arial" w:cs="Arial"/>
+          <w:color w:val="00B050"/>
+          <w:kern w:val="0"/>
+          <w:sz w:val="15"/>
+          <w:szCs w:val="15"/>
+        </w:rPr>
+        <w:t>PA7(stm32f427)---SPI_INT_MOSI---SDA/SDI(MPU6000)</w:t>
+      </w:r>
+    </w:p>
+    <w:p>
+      <w:pPr>
+        <w:widowControl/>
+        <w:shd w:val="clear" w:color="auto" w:fill="FFFFFF"/>
+        <w:spacing w:before="100" w:beforeAutospacing="1" w:after="100" w:afterAutospacing="1" w:line="390" w:lineRule="atLeast"/>
+        <w:jc w:val="left"/>
+        <w:rPr>
+          <w:rFonts w:ascii="Arial" w:eastAsia="宋体" w:hAnsi="Arial" w:cs="Arial"/>
+          <w:color w:val="333333"/>
+          <w:kern w:val="0"/>
+          <w:szCs w:val="21"/>
+        </w:rPr>
+      </w:pPr>
+      <w:r>
+        <w:rPr>
+          <w:rFonts w:ascii="Arial" w:eastAsia="宋体" w:hAnsi="Arial" w:cs="Arial"/>
+          <w:color w:val="00B050"/>
+          <w:kern w:val="0"/>
+          <w:sz w:val="15"/>
+          <w:szCs w:val="15"/>
+        </w:rPr>
+        <w:t>PA5(stm32f427)---SPI_INT_SCK---SCL/SCLK(MPU6000)</w:t>
       </w:r>
     </w:p>
     <w:p>
@@ -2822,171 +2680,111 @@
           <w:szCs w:val="21"/>
         </w:rPr>
       </w:pPr>
-      <w:proofErr w:type="gramStart"/>
-      <w:r>
-        <w:rPr>
-          <w:rFonts w:ascii="Arial" w:eastAsia="宋体" w:hAnsi="Arial" w:cs="Arial"/>
-          <w:color w:val="00B050"/>
-          <w:kern w:val="0"/>
-          <w:sz w:val="15"/>
-          <w:szCs w:val="15"/>
-        </w:rPr>
-        <w:t>PC13(</w:t>
-      </w:r>
-      <w:proofErr w:type="gramEnd"/>
-      <w:r>
-        <w:rPr>
-          <w:rFonts w:ascii="Arial" w:eastAsia="宋体" w:hAnsi="Arial" w:cs="Arial"/>
-          <w:color w:val="00B050"/>
-          <w:kern w:val="0"/>
-          <w:sz w:val="15"/>
-          <w:szCs w:val="15"/>
-        </w:rPr>
-        <w:t>stm32f427)---GYRO_CS---CS(L3GD20)</w:t>
-      </w:r>
-    </w:p>
-    <w:p>
-      <w:pPr>
-        <w:widowControl/>
-        <w:shd w:val="clear" w:color="auto" w:fill="FFFFFF"/>
-        <w:spacing w:before="100" w:beforeAutospacing="1" w:after="100" w:afterAutospacing="1" w:line="390" w:lineRule="atLeast"/>
-        <w:jc w:val="left"/>
-        <w:rPr>
-          <w:rFonts w:ascii="Arial" w:eastAsia="宋体" w:hAnsi="Arial" w:cs="Arial"/>
-          <w:color w:val="333333"/>
-          <w:kern w:val="0"/>
-          <w:szCs w:val="21"/>
-        </w:rPr>
-      </w:pPr>
-      <w:proofErr w:type="gramStart"/>
-      <w:r>
-        <w:rPr>
-          <w:rFonts w:ascii="Arial" w:eastAsia="宋体" w:hAnsi="Arial" w:cs="Arial"/>
-          <w:color w:val="00B050"/>
-          <w:kern w:val="0"/>
-          <w:sz w:val="15"/>
-          <w:szCs w:val="15"/>
-        </w:rPr>
-        <w:t>PA6(</w:t>
-      </w:r>
-      <w:proofErr w:type="gramEnd"/>
-      <w:r>
-        <w:rPr>
-          <w:rFonts w:ascii="Arial" w:eastAsia="宋体" w:hAnsi="Arial" w:cs="Arial"/>
-          <w:color w:val="00B050"/>
-          <w:kern w:val="0"/>
-          <w:sz w:val="15"/>
-          <w:szCs w:val="15"/>
-        </w:rPr>
-        <w:t>stm32f427)---SPI_INT_MISO---SDO/SA0(L3GD20)</w:t>
-      </w:r>
-    </w:p>
-    <w:p>
-      <w:pPr>
-        <w:widowControl/>
-        <w:shd w:val="clear" w:color="auto" w:fill="FFFFFF"/>
-        <w:spacing w:before="100" w:beforeAutospacing="1" w:after="100" w:afterAutospacing="1" w:line="390" w:lineRule="atLeast"/>
-        <w:jc w:val="left"/>
-        <w:rPr>
-          <w:rFonts w:ascii="Arial" w:eastAsia="宋体" w:hAnsi="Arial" w:cs="Arial"/>
-          <w:color w:val="333333"/>
-          <w:kern w:val="0"/>
-          <w:szCs w:val="21"/>
-        </w:rPr>
-      </w:pPr>
-      <w:proofErr w:type="gramStart"/>
-      <w:r>
-        <w:rPr>
-          <w:rFonts w:ascii="Arial" w:eastAsia="宋体" w:hAnsi="Arial" w:cs="Arial"/>
-          <w:color w:val="00B050"/>
-          <w:kern w:val="0"/>
-          <w:sz w:val="15"/>
-          <w:szCs w:val="15"/>
-        </w:rPr>
-        <w:t>PB0(</w:t>
-      </w:r>
-      <w:proofErr w:type="gramEnd"/>
-      <w:r>
-        <w:rPr>
-          <w:rFonts w:ascii="Arial" w:eastAsia="宋体" w:hAnsi="Arial" w:cs="Arial"/>
-          <w:color w:val="00B050"/>
-          <w:kern w:val="0"/>
-          <w:sz w:val="15"/>
-          <w:szCs w:val="15"/>
-        </w:rPr>
-        <w:t>stm32f427)---GYRO_DRDY---INT(L3GD20)</w:t>
-      </w:r>
-    </w:p>
-    <w:p>
-      <w:pPr>
-        <w:widowControl/>
-        <w:shd w:val="clear" w:color="auto" w:fill="FFFFFF"/>
-        <w:spacing w:before="100" w:beforeAutospacing="1" w:after="100" w:afterAutospacing="1" w:line="390" w:lineRule="atLeast"/>
-        <w:jc w:val="left"/>
-        <w:rPr>
-          <w:rFonts w:ascii="Arial" w:eastAsia="宋体" w:hAnsi="Arial" w:cs="Arial"/>
-          <w:color w:val="333333"/>
-          <w:kern w:val="0"/>
-          <w:szCs w:val="21"/>
-        </w:rPr>
-      </w:pPr>
-      <w:proofErr w:type="gramStart"/>
-      <w:r>
-        <w:rPr>
-          <w:rFonts w:ascii="Arial" w:eastAsia="宋体" w:hAnsi="Arial" w:cs="Arial"/>
-          <w:color w:val="00B050"/>
-          <w:kern w:val="0"/>
-          <w:sz w:val="15"/>
-          <w:szCs w:val="15"/>
-        </w:rPr>
-        <w:t>PA7(</w:t>
-      </w:r>
-      <w:proofErr w:type="gramEnd"/>
-      <w:r>
-        <w:rPr>
-          <w:rFonts w:ascii="Arial" w:eastAsia="宋体" w:hAnsi="Arial" w:cs="Arial"/>
-          <w:color w:val="00B050"/>
-          <w:kern w:val="0"/>
-          <w:sz w:val="15"/>
-          <w:szCs w:val="15"/>
-        </w:rPr>
-        <w:t>stm32f427)---SPI_INT_MOSI---SDA/SDI/SDO(L3GD20)</w:t>
-      </w:r>
-    </w:p>
-    <w:p>
-      <w:pPr>
-        <w:widowControl/>
-        <w:shd w:val="clear" w:color="auto" w:fill="FFFFFF"/>
-        <w:spacing w:before="100" w:beforeAutospacing="1" w:after="100" w:afterAutospacing="1" w:line="390" w:lineRule="atLeast"/>
-        <w:jc w:val="left"/>
-        <w:rPr>
-          <w:rFonts w:ascii="Arial" w:eastAsia="宋体" w:hAnsi="Arial" w:cs="Arial"/>
-          <w:color w:val="333333"/>
-          <w:kern w:val="0"/>
-          <w:szCs w:val="21"/>
-        </w:rPr>
-      </w:pPr>
-      <w:proofErr w:type="gramStart"/>
-      <w:r>
-        <w:rPr>
-          <w:rFonts w:ascii="Arial" w:eastAsia="宋体" w:hAnsi="Arial" w:cs="Arial"/>
-          <w:color w:val="00B050"/>
-          <w:kern w:val="0"/>
-          <w:sz w:val="15"/>
-          <w:szCs w:val="15"/>
-        </w:rPr>
-        <w:t>PA5(</w:t>
-      </w:r>
-      <w:proofErr w:type="gramEnd"/>
-      <w:r>
-        <w:rPr>
-          <w:rFonts w:ascii="Arial" w:eastAsia="宋体" w:hAnsi="Arial" w:cs="Arial"/>
-          <w:color w:val="00B050"/>
-          <w:kern w:val="0"/>
-          <w:sz w:val="15"/>
-          <w:szCs w:val="15"/>
-        </w:rPr>
-        <w:t>stm32f427)---SPI_INT_SCK---SCL/SPC(L3GD20)</w:t>
+      <w:r>
+        <w:rPr>
+          <w:rFonts w:ascii="Arial" w:eastAsia="宋体" w:hAnsi="Arial" w:cs="Arial"/>
+          <w:color w:val="00B050"/>
+          <w:kern w:val="0"/>
+          <w:sz w:val="15"/>
+          <w:szCs w:val="15"/>
+        </w:rPr>
+        <w:t>PC13(stm32f427)---GYRO_CS---CS(L3GD20)</w:t>
+      </w:r>
+    </w:p>
+    <w:p>
+      <w:pPr>
+        <w:widowControl/>
+        <w:shd w:val="clear" w:color="auto" w:fill="FFFFFF"/>
+        <w:spacing w:before="100" w:beforeAutospacing="1" w:after="100" w:afterAutospacing="1" w:line="390" w:lineRule="atLeast"/>
+        <w:jc w:val="left"/>
+        <w:rPr>
+          <w:rFonts w:ascii="Arial" w:eastAsia="宋体" w:hAnsi="Arial" w:cs="Arial"/>
+          <w:color w:val="333333"/>
+          <w:kern w:val="0"/>
+          <w:szCs w:val="21"/>
+        </w:rPr>
+      </w:pPr>
+      <w:r>
+        <w:rPr>
+          <w:rFonts w:ascii="Arial" w:eastAsia="宋体" w:hAnsi="Arial" w:cs="Arial"/>
+          <w:color w:val="00B050"/>
+          <w:kern w:val="0"/>
+          <w:sz w:val="15"/>
+          <w:szCs w:val="15"/>
+        </w:rPr>
+        <w:t>PA6(stm32f427)---SPI_INT_MISO---SDO/SA0(L3GD20)</w:t>
+      </w:r>
+    </w:p>
+    <w:p>
+      <w:pPr>
+        <w:widowControl/>
+        <w:shd w:val="clear" w:color="auto" w:fill="FFFFFF"/>
+        <w:spacing w:before="100" w:beforeAutospacing="1" w:after="100" w:afterAutospacing="1" w:line="390" w:lineRule="atLeast"/>
+        <w:jc w:val="left"/>
+        <w:rPr>
+          <w:rFonts w:ascii="Arial" w:eastAsia="宋体" w:hAnsi="Arial" w:cs="Arial"/>
+          <w:color w:val="333333"/>
+          <w:kern w:val="0"/>
+          <w:szCs w:val="21"/>
+        </w:rPr>
+      </w:pPr>
+      <w:r>
+        <w:rPr>
+          <w:rFonts w:ascii="Arial" w:eastAsia="宋体" w:hAnsi="Arial" w:cs="Arial"/>
+          <w:color w:val="00B050"/>
+          <w:kern w:val="0"/>
+          <w:sz w:val="15"/>
+          <w:szCs w:val="15"/>
+        </w:rPr>
+        <w:t>PB0(stm32f427)---GYRO_DRDY---INT(L3GD20)</w:t>
+      </w:r>
+    </w:p>
+    <w:p>
+      <w:pPr>
+        <w:widowControl/>
+        <w:shd w:val="clear" w:color="auto" w:fill="FFFFFF"/>
+        <w:spacing w:before="100" w:beforeAutospacing="1" w:after="100" w:afterAutospacing="1" w:line="390" w:lineRule="atLeast"/>
+        <w:jc w:val="left"/>
+        <w:rPr>
+          <w:rFonts w:ascii="Arial" w:eastAsia="宋体" w:hAnsi="Arial" w:cs="Arial"/>
+          <w:color w:val="333333"/>
+          <w:kern w:val="0"/>
+          <w:szCs w:val="21"/>
+        </w:rPr>
+      </w:pPr>
+      <w:r>
+        <w:rPr>
+          <w:rFonts w:ascii="Arial" w:eastAsia="宋体" w:hAnsi="Arial" w:cs="Arial"/>
+          <w:color w:val="00B050"/>
+          <w:kern w:val="0"/>
+          <w:sz w:val="15"/>
+          <w:szCs w:val="15"/>
+        </w:rPr>
+        <w:t>PA7(stm32f427)---SPI_INT_MOSI---SDA/SDI/SDO(L3GD20)</w:t>
+      </w:r>
+    </w:p>
+    <w:p>
+      <w:pPr>
+        <w:widowControl/>
+        <w:shd w:val="clear" w:color="auto" w:fill="FFFFFF"/>
+        <w:spacing w:before="100" w:beforeAutospacing="1" w:after="100" w:afterAutospacing="1" w:line="390" w:lineRule="atLeast"/>
+        <w:jc w:val="left"/>
+        <w:rPr>
+          <w:rFonts w:ascii="Arial" w:eastAsia="宋体" w:hAnsi="Arial" w:cs="Arial"/>
+          <w:color w:val="333333"/>
+          <w:kern w:val="0"/>
+          <w:szCs w:val="21"/>
+        </w:rPr>
+      </w:pPr>
+      <w:r>
+        <w:rPr>
+          <w:rFonts w:ascii="Arial" w:eastAsia="宋体" w:hAnsi="Arial" w:cs="Arial"/>
+          <w:color w:val="00B050"/>
+          <w:kern w:val="0"/>
+          <w:sz w:val="15"/>
+          <w:szCs w:val="15"/>
+        </w:rPr>
+        <w:t>PA5(stm32f427)---SPI_INT_SCK---SCL/SPC(L3GD20)</w:t>
       </w:r>
     </w:p>
     <w:p>
@@ -3090,79 +2888,54 @@
           <w:szCs w:val="21"/>
         </w:rPr>
       </w:pPr>
-      <w:proofErr w:type="gramStart"/>
-      <w:r>
-        <w:rPr>
-          <w:rFonts w:ascii="Arial" w:eastAsia="宋体" w:hAnsi="Arial" w:cs="Arial"/>
-          <w:color w:val="00B050"/>
-          <w:kern w:val="0"/>
-          <w:sz w:val="15"/>
-          <w:szCs w:val="15"/>
-        </w:rPr>
-        <w:t>PC15(</w:t>
-      </w:r>
-      <w:proofErr w:type="gramEnd"/>
-      <w:r>
-        <w:rPr>
-          <w:rFonts w:ascii="Arial" w:eastAsia="宋体" w:hAnsi="Arial" w:cs="Arial"/>
-          <w:color w:val="00B050"/>
-          <w:kern w:val="0"/>
-          <w:sz w:val="15"/>
-          <w:szCs w:val="15"/>
-        </w:rPr>
-        <w:t>stm32f427)---ACCEL_MAG_CS---CS(LSM303D)</w:t>
-      </w:r>
-    </w:p>
-    <w:p>
-      <w:pPr>
-        <w:widowControl/>
-        <w:shd w:val="clear" w:color="auto" w:fill="FFFFFF"/>
-        <w:spacing w:before="100" w:beforeAutospacing="1" w:after="100" w:afterAutospacing="1" w:line="390" w:lineRule="atLeast"/>
-        <w:jc w:val="left"/>
-        <w:rPr>
-          <w:rFonts w:ascii="Arial" w:eastAsia="宋体" w:hAnsi="Arial" w:cs="Arial"/>
-          <w:color w:val="333333"/>
-          <w:kern w:val="0"/>
-          <w:szCs w:val="21"/>
-        </w:rPr>
-      </w:pPr>
-      <w:proofErr w:type="gramStart"/>
-      <w:r>
-        <w:rPr>
-          <w:rFonts w:ascii="Arial" w:eastAsia="宋体" w:hAnsi="Arial" w:cs="Arial"/>
-          <w:color w:val="00B050"/>
-          <w:kern w:val="0"/>
-          <w:sz w:val="15"/>
-          <w:szCs w:val="15"/>
-        </w:rPr>
-        <w:t>PA6(</w:t>
-      </w:r>
-      <w:proofErr w:type="gramEnd"/>
-      <w:r>
-        <w:rPr>
-          <w:rFonts w:ascii="Arial" w:eastAsia="宋体" w:hAnsi="Arial" w:cs="Arial"/>
-          <w:color w:val="00B050"/>
-          <w:kern w:val="0"/>
-          <w:sz w:val="15"/>
-          <w:szCs w:val="15"/>
-        </w:rPr>
-        <w:t>stm32f427)---SPI_INT_MISO---SDO/SA0(LSM303D)</w:t>
-      </w:r>
-    </w:p>
-    <w:p>
-      <w:pPr>
-        <w:widowControl/>
-        <w:shd w:val="clear" w:color="auto" w:fill="FFFFFF"/>
-        <w:spacing w:before="100" w:beforeAutospacing="1" w:after="100" w:afterAutospacing="1" w:line="390" w:lineRule="atLeast"/>
-        <w:jc w:val="left"/>
-        <w:rPr>
-          <w:rFonts w:ascii="Arial" w:eastAsia="宋体" w:hAnsi="Arial" w:cs="Arial"/>
-          <w:color w:val="333333"/>
-          <w:kern w:val="0"/>
-          <w:szCs w:val="21"/>
-        </w:rPr>
-      </w:pPr>
-      <w:proofErr w:type="gramStart"/>
+      <w:r>
+        <w:rPr>
+          <w:rFonts w:ascii="Arial" w:eastAsia="宋体" w:hAnsi="Arial" w:cs="Arial"/>
+          <w:color w:val="00B050"/>
+          <w:kern w:val="0"/>
+          <w:sz w:val="15"/>
+          <w:szCs w:val="15"/>
+        </w:rPr>
+        <w:t>PC15(stm32f427)---ACCEL_MAG_CS---CS(LSM303D)</w:t>
+      </w:r>
+    </w:p>
+    <w:p>
+      <w:pPr>
+        <w:widowControl/>
+        <w:shd w:val="clear" w:color="auto" w:fill="FFFFFF"/>
+        <w:spacing w:before="100" w:beforeAutospacing="1" w:after="100" w:afterAutospacing="1" w:line="390" w:lineRule="atLeast"/>
+        <w:jc w:val="left"/>
+        <w:rPr>
+          <w:rFonts w:ascii="Arial" w:eastAsia="宋体" w:hAnsi="Arial" w:cs="Arial"/>
+          <w:color w:val="333333"/>
+          <w:kern w:val="0"/>
+          <w:szCs w:val="21"/>
+        </w:rPr>
+      </w:pPr>
+      <w:r>
+        <w:rPr>
+          <w:rFonts w:ascii="Arial" w:eastAsia="宋体" w:hAnsi="Arial" w:cs="Arial"/>
+          <w:color w:val="00B050"/>
+          <w:kern w:val="0"/>
+          <w:sz w:val="15"/>
+          <w:szCs w:val="15"/>
+        </w:rPr>
+        <w:t>PA6(stm32f427)---SPI_INT_MISO---SDO/SA0(LSM303D)</w:t>
+      </w:r>
+    </w:p>
+    <w:p>
+      <w:pPr>
+        <w:widowControl/>
+        <w:shd w:val="clear" w:color="auto" w:fill="FFFFFF"/>
+        <w:spacing w:before="100" w:beforeAutospacing="1" w:after="100" w:afterAutospacing="1" w:line="390" w:lineRule="atLeast"/>
+        <w:jc w:val="left"/>
+        <w:rPr>
+          <w:rFonts w:ascii="Arial" w:eastAsia="宋体" w:hAnsi="Arial" w:cs="Arial"/>
+          <w:color w:val="333333"/>
+          <w:kern w:val="0"/>
+          <w:szCs w:val="21"/>
+        </w:rPr>
+      </w:pPr>
       <w:r>
         <w:rPr>
           <w:rFonts w:ascii="Arial" w:eastAsia="宋体" w:hAnsi="Arial" w:cs="Arial"/>
@@ -3172,126 +2945,79 @@
           <w:szCs w:val="15"/>
         </w:rPr>
         <w:lastRenderedPageBreak/>
-        <w:t>PB4(</w:t>
-      </w:r>
-      <w:proofErr w:type="gramEnd"/>
-      <w:r>
-        <w:rPr>
-          <w:rFonts w:ascii="Arial" w:eastAsia="宋体" w:hAnsi="Arial" w:cs="Arial"/>
-          <w:color w:val="00B050"/>
-          <w:kern w:val="0"/>
-          <w:sz w:val="15"/>
-          <w:szCs w:val="15"/>
-        </w:rPr>
-        <w:t>stm32f427)---ACCEL_DRDY---INT1(LSM303D)</w:t>
-      </w:r>
-    </w:p>
-    <w:p>
-      <w:pPr>
-        <w:widowControl/>
-        <w:shd w:val="clear" w:color="auto" w:fill="FFFFFF"/>
-        <w:spacing w:before="100" w:beforeAutospacing="1" w:after="100" w:afterAutospacing="1" w:line="390" w:lineRule="atLeast"/>
-        <w:jc w:val="left"/>
-        <w:rPr>
-          <w:rFonts w:ascii="Arial" w:eastAsia="宋体" w:hAnsi="Arial" w:cs="Arial"/>
-          <w:color w:val="333333"/>
-          <w:kern w:val="0"/>
-          <w:szCs w:val="21"/>
-        </w:rPr>
-      </w:pPr>
-      <w:proofErr w:type="gramStart"/>
-      <w:r>
-        <w:rPr>
-          <w:rFonts w:ascii="Arial" w:eastAsia="宋体" w:hAnsi="Arial" w:cs="Arial"/>
-          <w:color w:val="00B050"/>
-          <w:kern w:val="0"/>
-          <w:sz w:val="15"/>
-          <w:szCs w:val="15"/>
-        </w:rPr>
-        <w:t>PA7(</w:t>
-      </w:r>
-      <w:proofErr w:type="gramEnd"/>
-      <w:r>
-        <w:rPr>
-          <w:rFonts w:ascii="Arial" w:eastAsia="宋体" w:hAnsi="Arial" w:cs="Arial"/>
-          <w:color w:val="00B050"/>
-          <w:kern w:val="0"/>
-          <w:sz w:val="15"/>
-          <w:szCs w:val="15"/>
-        </w:rPr>
-        <w:t>stm32f427)---SPI_INT_MOSI---SDA/SDI/SDO(LSM303D)</w:t>
-      </w:r>
-    </w:p>
-    <w:p>
-      <w:pPr>
-        <w:widowControl/>
-        <w:shd w:val="clear" w:color="auto" w:fill="FFFFFF"/>
-        <w:spacing w:before="100" w:beforeAutospacing="1" w:after="100" w:afterAutospacing="1" w:line="390" w:lineRule="atLeast"/>
-        <w:jc w:val="left"/>
-        <w:rPr>
-          <w:rFonts w:ascii="Arial" w:eastAsia="宋体" w:hAnsi="Arial" w:cs="Arial"/>
-          <w:color w:val="333333"/>
-          <w:kern w:val="0"/>
-          <w:szCs w:val="21"/>
-        </w:rPr>
-      </w:pPr>
-      <w:proofErr w:type="gramStart"/>
-      <w:r>
-        <w:rPr>
-          <w:rFonts w:ascii="Arial" w:eastAsia="宋体" w:hAnsi="Arial" w:cs="Arial"/>
-          <w:color w:val="00B050"/>
-          <w:kern w:val="0"/>
-          <w:sz w:val="15"/>
-          <w:szCs w:val="15"/>
-        </w:rPr>
-        <w:t>PA5(</w:t>
-      </w:r>
-      <w:proofErr w:type="gramEnd"/>
-      <w:r>
-        <w:rPr>
-          <w:rFonts w:ascii="Arial" w:eastAsia="宋体" w:hAnsi="Arial" w:cs="Arial"/>
-          <w:color w:val="00B050"/>
-          <w:kern w:val="0"/>
-          <w:sz w:val="15"/>
-          <w:szCs w:val="15"/>
-        </w:rPr>
-        <w:t>stm32f427)---SPI_INT_SCK---SCL/SPC(LSM303D)</w:t>
-      </w:r>
-    </w:p>
-    <w:p>
-      <w:pPr>
-        <w:widowControl/>
-        <w:shd w:val="clear" w:color="auto" w:fill="FFFFFF"/>
-        <w:spacing w:before="100" w:beforeAutospacing="1" w:after="100" w:afterAutospacing="1" w:line="390" w:lineRule="atLeast"/>
-        <w:jc w:val="left"/>
-        <w:rPr>
-          <w:rFonts w:ascii="Arial" w:eastAsia="宋体" w:hAnsi="Arial" w:cs="Arial"/>
-          <w:color w:val="333333"/>
-          <w:kern w:val="0"/>
-          <w:szCs w:val="21"/>
-        </w:rPr>
-      </w:pPr>
-      <w:proofErr w:type="gramStart"/>
-      <w:r>
-        <w:rPr>
-          <w:rFonts w:ascii="Arial" w:eastAsia="宋体" w:hAnsi="Arial" w:cs="Arial"/>
-          <w:color w:val="00B050"/>
-          <w:kern w:val="0"/>
-          <w:sz w:val="15"/>
-          <w:szCs w:val="15"/>
-        </w:rPr>
-        <w:t>PB1(</w:t>
-      </w:r>
-      <w:proofErr w:type="gramEnd"/>
-      <w:r>
-        <w:rPr>
-          <w:rFonts w:ascii="Arial" w:eastAsia="宋体" w:hAnsi="Arial" w:cs="Arial"/>
-          <w:color w:val="00B050"/>
-          <w:kern w:val="0"/>
-          <w:sz w:val="15"/>
-          <w:szCs w:val="15"/>
-        </w:rPr>
-        <w:t>stm32f427)---MAG_DRDY---INT2(LSM303D)</w:t>
+        <w:t>PB4(stm32f427)---ACCEL_DRDY---INT1(LSM303D)</w:t>
+      </w:r>
+    </w:p>
+    <w:p>
+      <w:pPr>
+        <w:widowControl/>
+        <w:shd w:val="clear" w:color="auto" w:fill="FFFFFF"/>
+        <w:spacing w:before="100" w:beforeAutospacing="1" w:after="100" w:afterAutospacing="1" w:line="390" w:lineRule="atLeast"/>
+        <w:jc w:val="left"/>
+        <w:rPr>
+          <w:rFonts w:ascii="Arial" w:eastAsia="宋体" w:hAnsi="Arial" w:cs="Arial"/>
+          <w:color w:val="333333"/>
+          <w:kern w:val="0"/>
+          <w:szCs w:val="21"/>
+        </w:rPr>
+      </w:pPr>
+      <w:r>
+        <w:rPr>
+          <w:rFonts w:ascii="Arial" w:eastAsia="宋体" w:hAnsi="Arial" w:cs="Arial"/>
+          <w:color w:val="00B050"/>
+          <w:kern w:val="0"/>
+          <w:sz w:val="15"/>
+          <w:szCs w:val="15"/>
+        </w:rPr>
+        <w:t>PA7(stm32f427)---SPI_INT_MOSI---SDA/SDI/SDO(LSM303D)</w:t>
+      </w:r>
+    </w:p>
+    <w:p>
+      <w:pPr>
+        <w:widowControl/>
+        <w:shd w:val="clear" w:color="auto" w:fill="FFFFFF"/>
+        <w:spacing w:before="100" w:beforeAutospacing="1" w:after="100" w:afterAutospacing="1" w:line="390" w:lineRule="atLeast"/>
+        <w:jc w:val="left"/>
+        <w:rPr>
+          <w:rFonts w:ascii="Arial" w:eastAsia="宋体" w:hAnsi="Arial" w:cs="Arial"/>
+          <w:color w:val="333333"/>
+          <w:kern w:val="0"/>
+          <w:szCs w:val="21"/>
+        </w:rPr>
+      </w:pPr>
+      <w:r>
+        <w:rPr>
+          <w:rFonts w:ascii="Arial" w:eastAsia="宋体" w:hAnsi="Arial" w:cs="Arial"/>
+          <w:color w:val="00B050"/>
+          <w:kern w:val="0"/>
+          <w:sz w:val="15"/>
+          <w:szCs w:val="15"/>
+        </w:rPr>
+        <w:t>PA5(stm32f427)---SPI_INT_SCK---SCL/SPC(LSM303D)</w:t>
+      </w:r>
+    </w:p>
+    <w:p>
+      <w:pPr>
+        <w:widowControl/>
+        <w:shd w:val="clear" w:color="auto" w:fill="FFFFFF"/>
+        <w:spacing w:before="100" w:beforeAutospacing="1" w:after="100" w:afterAutospacing="1" w:line="390" w:lineRule="atLeast"/>
+        <w:jc w:val="left"/>
+        <w:rPr>
+          <w:rFonts w:ascii="Arial" w:eastAsia="宋体" w:hAnsi="Arial" w:cs="Arial"/>
+          <w:color w:val="333333"/>
+          <w:kern w:val="0"/>
+          <w:szCs w:val="21"/>
+        </w:rPr>
+      </w:pPr>
+      <w:r>
+        <w:rPr>
+          <w:rFonts w:ascii="Arial" w:eastAsia="宋体" w:hAnsi="Arial" w:cs="Arial"/>
+          <w:color w:val="00B050"/>
+          <w:kern w:val="0"/>
+          <w:sz w:val="15"/>
+          <w:szCs w:val="15"/>
+        </w:rPr>
+        <w:t>PB1(stm32f427)---MAG_DRDY---INT2(LSM303D)</w:t>
       </w:r>
     </w:p>
     <w:p>
@@ -3385,135 +3111,87 @@
           <w:szCs w:val="21"/>
         </w:rPr>
       </w:pPr>
-      <w:proofErr w:type="gramStart"/>
-      <w:r>
-        <w:rPr>
-          <w:rFonts w:ascii="Arial" w:eastAsia="宋体" w:hAnsi="Arial" w:cs="Arial"/>
-          <w:color w:val="00B050"/>
-          <w:kern w:val="0"/>
-          <w:sz w:val="15"/>
-          <w:szCs w:val="15"/>
-        </w:rPr>
-        <w:t>PD7(</w:t>
-      </w:r>
-      <w:proofErr w:type="gramEnd"/>
-      <w:r>
-        <w:rPr>
-          <w:rFonts w:ascii="Arial" w:eastAsia="宋体" w:hAnsi="Arial" w:cs="Arial"/>
-          <w:color w:val="00B050"/>
-          <w:kern w:val="0"/>
-          <w:sz w:val="15"/>
-          <w:szCs w:val="15"/>
-        </w:rPr>
-        <w:t>stm32f427)---BARO_CS---CS(MS5611)</w:t>
-      </w:r>
-    </w:p>
-    <w:p>
-      <w:pPr>
-        <w:widowControl/>
-        <w:shd w:val="clear" w:color="auto" w:fill="FFFFFF"/>
-        <w:spacing w:before="100" w:beforeAutospacing="1" w:after="100" w:afterAutospacing="1" w:line="390" w:lineRule="atLeast"/>
-        <w:jc w:val="left"/>
-        <w:rPr>
-          <w:rFonts w:ascii="Arial" w:eastAsia="宋体" w:hAnsi="Arial" w:cs="Arial"/>
-          <w:color w:val="333333"/>
-          <w:kern w:val="0"/>
-          <w:szCs w:val="21"/>
-        </w:rPr>
-      </w:pPr>
-      <w:proofErr w:type="gramStart"/>
-      <w:r>
-        <w:rPr>
-          <w:rFonts w:ascii="Arial" w:eastAsia="宋体" w:hAnsi="Arial" w:cs="Arial"/>
-          <w:color w:val="00B050"/>
-          <w:kern w:val="0"/>
-          <w:sz w:val="15"/>
-          <w:szCs w:val="15"/>
-        </w:rPr>
-        <w:t>PA6(</w:t>
-      </w:r>
-      <w:proofErr w:type="gramEnd"/>
-      <w:r>
-        <w:rPr>
-          <w:rFonts w:ascii="Arial" w:eastAsia="宋体" w:hAnsi="Arial" w:cs="Arial"/>
-          <w:color w:val="00B050"/>
-          <w:kern w:val="0"/>
-          <w:sz w:val="15"/>
-          <w:szCs w:val="15"/>
-        </w:rPr>
-        <w:t>stm32f427)---SPI_INT_MISO---SDO (MS5611)</w:t>
-      </w:r>
-    </w:p>
-    <w:p>
-      <w:pPr>
-        <w:widowControl/>
-        <w:shd w:val="clear" w:color="auto" w:fill="FFFFFF"/>
-        <w:spacing w:before="100" w:beforeAutospacing="1" w:after="100" w:afterAutospacing="1" w:line="390" w:lineRule="atLeast"/>
-        <w:jc w:val="left"/>
-        <w:rPr>
-          <w:rFonts w:ascii="Arial" w:eastAsia="宋体" w:hAnsi="Arial" w:cs="Arial"/>
-          <w:color w:val="333333"/>
-          <w:kern w:val="0"/>
-          <w:szCs w:val="21"/>
-        </w:rPr>
-      </w:pPr>
-      <w:proofErr w:type="gramStart"/>
-      <w:r>
-        <w:rPr>
-          <w:rFonts w:ascii="Arial" w:eastAsia="宋体" w:hAnsi="Arial" w:cs="Arial"/>
-          <w:color w:val="00B050"/>
-          <w:kern w:val="0"/>
-          <w:sz w:val="15"/>
-          <w:szCs w:val="15"/>
-        </w:rPr>
-        <w:t>PA7(</w:t>
-      </w:r>
-      <w:proofErr w:type="gramEnd"/>
-      <w:r>
-        <w:rPr>
-          <w:rFonts w:ascii="Arial" w:eastAsia="宋体" w:hAnsi="Arial" w:cs="Arial"/>
-          <w:color w:val="00B050"/>
-          <w:kern w:val="0"/>
-          <w:sz w:val="15"/>
-          <w:szCs w:val="15"/>
-        </w:rPr>
-        <w:t>stm32f427)---SPI_INT_MOSI---SDI/SDA (MS5611)</w:t>
-      </w:r>
-    </w:p>
-    <w:p>
-      <w:pPr>
-        <w:widowControl/>
-        <w:shd w:val="clear" w:color="auto" w:fill="FFFFFF"/>
-        <w:spacing w:before="100" w:beforeAutospacing="1" w:after="100" w:afterAutospacing="1" w:line="390" w:lineRule="atLeast"/>
-        <w:jc w:val="left"/>
-        <w:rPr>
-          <w:rFonts w:ascii="Arial" w:eastAsia="宋体" w:hAnsi="Arial" w:cs="Arial"/>
-          <w:color w:val="333333"/>
-          <w:kern w:val="0"/>
-          <w:szCs w:val="21"/>
-        </w:rPr>
-      </w:pPr>
-      <w:proofErr w:type="gramStart"/>
-      <w:r>
-        <w:rPr>
-          <w:rFonts w:ascii="Arial" w:eastAsia="宋体" w:hAnsi="Arial" w:cs="Arial"/>
-          <w:color w:val="00B050"/>
-          <w:kern w:val="0"/>
-          <w:sz w:val="15"/>
-          <w:szCs w:val="15"/>
-        </w:rPr>
-        <w:t>PA5(</w:t>
-      </w:r>
-      <w:proofErr w:type="gramEnd"/>
-      <w:r>
-        <w:rPr>
-          <w:rFonts w:ascii="Arial" w:eastAsia="宋体" w:hAnsi="Arial" w:cs="Arial"/>
-          <w:color w:val="00B050"/>
-          <w:kern w:val="0"/>
-          <w:sz w:val="15"/>
-          <w:szCs w:val="15"/>
-        </w:rPr>
-        <w:t>stm32f427)---SPI_INT_SCK---SCLK(MS5611)</w:t>
+      <w:r>
+        <w:rPr>
+          <w:rFonts w:ascii="Arial" w:eastAsia="宋体" w:hAnsi="Arial" w:cs="Arial"/>
+          <w:color w:val="00B050"/>
+          <w:kern w:val="0"/>
+          <w:sz w:val="15"/>
+          <w:szCs w:val="15"/>
+        </w:rPr>
+        <w:t>PD7(stm32f427)---BARO_CS---CS(MS5611)</w:t>
+      </w:r>
+    </w:p>
+    <w:p>
+      <w:pPr>
+        <w:widowControl/>
+        <w:shd w:val="clear" w:color="auto" w:fill="FFFFFF"/>
+        <w:spacing w:before="100" w:beforeAutospacing="1" w:after="100" w:afterAutospacing="1" w:line="390" w:lineRule="atLeast"/>
+        <w:jc w:val="left"/>
+        <w:rPr>
+          <w:rFonts w:ascii="Arial" w:eastAsia="宋体" w:hAnsi="Arial" w:cs="Arial"/>
+          <w:color w:val="333333"/>
+          <w:kern w:val="0"/>
+          <w:szCs w:val="21"/>
+        </w:rPr>
+      </w:pPr>
+      <w:r>
+        <w:rPr>
+          <w:rFonts w:ascii="Arial" w:eastAsia="宋体" w:hAnsi="Arial" w:cs="Arial"/>
+          <w:color w:val="00B050"/>
+          <w:kern w:val="0"/>
+          <w:sz w:val="15"/>
+          <w:szCs w:val="15"/>
+        </w:rPr>
+        <w:t>PA6(stm32f427)---SPI_INT_MISO---SDO (MS5611)</w:t>
+      </w:r>
+    </w:p>
+    <w:p>
+      <w:pPr>
+        <w:widowControl/>
+        <w:shd w:val="clear" w:color="auto" w:fill="FFFFFF"/>
+        <w:spacing w:before="100" w:beforeAutospacing="1" w:after="100" w:afterAutospacing="1" w:line="390" w:lineRule="atLeast"/>
+        <w:jc w:val="left"/>
+        <w:rPr>
+          <w:rFonts w:ascii="Arial" w:eastAsia="宋体" w:hAnsi="Arial" w:cs="Arial"/>
+          <w:color w:val="333333"/>
+          <w:kern w:val="0"/>
+          <w:szCs w:val="21"/>
+        </w:rPr>
+      </w:pPr>
+      <w:r>
+        <w:rPr>
+          <w:rFonts w:ascii="Arial" w:eastAsia="宋体" w:hAnsi="Arial" w:cs="Arial"/>
+          <w:color w:val="00B050"/>
+          <w:kern w:val="0"/>
+          <w:sz w:val="15"/>
+          <w:szCs w:val="15"/>
+        </w:rPr>
+        <w:t>PA7(stm32f427)---SPI_INT_MOSI---SDI/SDA (MS5611)</w:t>
+      </w:r>
+    </w:p>
+    <w:p>
+      <w:pPr>
+        <w:widowControl/>
+        <w:shd w:val="clear" w:color="auto" w:fill="FFFFFF"/>
+        <w:spacing w:before="100" w:beforeAutospacing="1" w:after="100" w:afterAutospacing="1" w:line="390" w:lineRule="atLeast"/>
+        <w:jc w:val="left"/>
+        <w:rPr>
+          <w:rFonts w:ascii="Arial" w:eastAsia="宋体" w:hAnsi="Arial" w:cs="Arial"/>
+          <w:color w:val="333333"/>
+          <w:kern w:val="0"/>
+          <w:szCs w:val="21"/>
+        </w:rPr>
+      </w:pPr>
+      <w:r>
+        <w:rPr>
+          <w:rFonts w:ascii="Arial" w:eastAsia="宋体" w:hAnsi="Arial" w:cs="Arial"/>
+          <w:color w:val="00B050"/>
+          <w:kern w:val="0"/>
+          <w:sz w:val="15"/>
+          <w:szCs w:val="15"/>
+        </w:rPr>
+        <w:t>PA5(stm32f427)---SPI_INT_SCK---SCLK(MS5611)</w:t>
       </w:r>
     </w:p>
     <w:p>
@@ -3587,135 +3265,87 @@
           <w:szCs w:val="21"/>
         </w:rPr>
       </w:pPr>
-      <w:proofErr w:type="gramStart"/>
-      <w:r>
-        <w:rPr>
-          <w:rFonts w:ascii="Arial" w:eastAsia="宋体" w:hAnsi="Arial" w:cs="Arial"/>
-          <w:color w:val="00B050"/>
-          <w:kern w:val="0"/>
-          <w:sz w:val="15"/>
-          <w:szCs w:val="15"/>
-        </w:rPr>
-        <w:t>PB13(</w:t>
-      </w:r>
-      <w:proofErr w:type="gramEnd"/>
-      <w:r>
-        <w:rPr>
-          <w:rFonts w:ascii="Arial" w:eastAsia="宋体" w:hAnsi="Arial" w:cs="Arial"/>
-          <w:color w:val="00B050"/>
-          <w:kern w:val="0"/>
-          <w:sz w:val="15"/>
-          <w:szCs w:val="15"/>
-        </w:rPr>
-        <w:t>stm32f427)---FRAM_SCK---C(FM25V01)</w:t>
-      </w:r>
-    </w:p>
-    <w:p>
-      <w:pPr>
-        <w:widowControl/>
-        <w:shd w:val="clear" w:color="auto" w:fill="FFFFFF"/>
-        <w:spacing w:before="100" w:beforeAutospacing="1" w:after="100" w:afterAutospacing="1" w:line="390" w:lineRule="atLeast"/>
-        <w:jc w:val="left"/>
-        <w:rPr>
-          <w:rFonts w:ascii="Arial" w:eastAsia="宋体" w:hAnsi="Arial" w:cs="Arial"/>
-          <w:color w:val="333333"/>
-          <w:kern w:val="0"/>
-          <w:szCs w:val="21"/>
-        </w:rPr>
-      </w:pPr>
-      <w:proofErr w:type="gramStart"/>
-      <w:r>
-        <w:rPr>
-          <w:rFonts w:ascii="Arial" w:eastAsia="宋体" w:hAnsi="Arial" w:cs="Arial"/>
-          <w:color w:val="00B050"/>
-          <w:kern w:val="0"/>
-          <w:sz w:val="15"/>
-          <w:szCs w:val="15"/>
-        </w:rPr>
-        <w:t>PB14(</w:t>
-      </w:r>
-      <w:proofErr w:type="gramEnd"/>
-      <w:r>
-        <w:rPr>
-          <w:rFonts w:ascii="Arial" w:eastAsia="宋体" w:hAnsi="Arial" w:cs="Arial"/>
-          <w:color w:val="00B050"/>
-          <w:kern w:val="0"/>
-          <w:sz w:val="15"/>
-          <w:szCs w:val="15"/>
-        </w:rPr>
-        <w:t>stm32f427)---FRAM_MISO---Q(FM25V01)</w:t>
-      </w:r>
-    </w:p>
-    <w:p>
-      <w:pPr>
-        <w:widowControl/>
-        <w:shd w:val="clear" w:color="auto" w:fill="FFFFFF"/>
-        <w:spacing w:before="100" w:beforeAutospacing="1" w:after="100" w:afterAutospacing="1" w:line="390" w:lineRule="atLeast"/>
-        <w:jc w:val="left"/>
-        <w:rPr>
-          <w:rFonts w:ascii="Arial" w:eastAsia="宋体" w:hAnsi="Arial" w:cs="Arial"/>
-          <w:color w:val="333333"/>
-          <w:kern w:val="0"/>
-          <w:szCs w:val="21"/>
-        </w:rPr>
-      </w:pPr>
-      <w:proofErr w:type="gramStart"/>
-      <w:r>
-        <w:rPr>
-          <w:rFonts w:ascii="Arial" w:eastAsia="宋体" w:hAnsi="Arial" w:cs="Arial"/>
-          <w:color w:val="00B050"/>
-          <w:kern w:val="0"/>
-          <w:sz w:val="15"/>
-          <w:szCs w:val="15"/>
-        </w:rPr>
-        <w:t>PB13(</w:t>
-      </w:r>
-      <w:proofErr w:type="gramEnd"/>
-      <w:r>
-        <w:rPr>
-          <w:rFonts w:ascii="Arial" w:eastAsia="宋体" w:hAnsi="Arial" w:cs="Arial"/>
-          <w:color w:val="00B050"/>
-          <w:kern w:val="0"/>
-          <w:sz w:val="15"/>
-          <w:szCs w:val="15"/>
-        </w:rPr>
-        <w:t>stm32f427)---FRAM_MOSI---D(FM25V01)</w:t>
-      </w:r>
-    </w:p>
-    <w:p>
-      <w:pPr>
-        <w:widowControl/>
-        <w:shd w:val="clear" w:color="auto" w:fill="FFFFFF"/>
-        <w:spacing w:before="100" w:beforeAutospacing="1" w:after="100" w:afterAutospacing="1" w:line="390" w:lineRule="atLeast"/>
-        <w:jc w:val="left"/>
-        <w:rPr>
-          <w:rFonts w:ascii="Arial" w:eastAsia="宋体" w:hAnsi="Arial" w:cs="Arial"/>
-          <w:color w:val="333333"/>
-          <w:kern w:val="0"/>
-          <w:szCs w:val="21"/>
-        </w:rPr>
-      </w:pPr>
-      <w:proofErr w:type="gramStart"/>
-      <w:r>
-        <w:rPr>
-          <w:rFonts w:ascii="Arial" w:eastAsia="宋体" w:hAnsi="Arial" w:cs="Arial"/>
-          <w:color w:val="00B050"/>
-          <w:kern w:val="0"/>
-          <w:sz w:val="15"/>
-          <w:szCs w:val="15"/>
-        </w:rPr>
-        <w:t>PD10(</w:t>
-      </w:r>
-      <w:proofErr w:type="gramEnd"/>
-      <w:r>
-        <w:rPr>
-          <w:rFonts w:ascii="Arial" w:eastAsia="宋体" w:hAnsi="Arial" w:cs="Arial"/>
-          <w:color w:val="00B050"/>
-          <w:kern w:val="0"/>
-          <w:sz w:val="15"/>
-          <w:szCs w:val="15"/>
-        </w:rPr>
-        <w:t>stm32f427)---FRAM_CS---S(FM25V01)</w:t>
+      <w:r>
+        <w:rPr>
+          <w:rFonts w:ascii="Arial" w:eastAsia="宋体" w:hAnsi="Arial" w:cs="Arial"/>
+          <w:color w:val="00B050"/>
+          <w:kern w:val="0"/>
+          <w:sz w:val="15"/>
+          <w:szCs w:val="15"/>
+        </w:rPr>
+        <w:t>PB13(stm32f427)---FRAM_SCK---C(FM25V01)</w:t>
+      </w:r>
+    </w:p>
+    <w:p>
+      <w:pPr>
+        <w:widowControl/>
+        <w:shd w:val="clear" w:color="auto" w:fill="FFFFFF"/>
+        <w:spacing w:before="100" w:beforeAutospacing="1" w:after="100" w:afterAutospacing="1" w:line="390" w:lineRule="atLeast"/>
+        <w:jc w:val="left"/>
+        <w:rPr>
+          <w:rFonts w:ascii="Arial" w:eastAsia="宋体" w:hAnsi="Arial" w:cs="Arial"/>
+          <w:color w:val="333333"/>
+          <w:kern w:val="0"/>
+          <w:szCs w:val="21"/>
+        </w:rPr>
+      </w:pPr>
+      <w:r>
+        <w:rPr>
+          <w:rFonts w:ascii="Arial" w:eastAsia="宋体" w:hAnsi="Arial" w:cs="Arial"/>
+          <w:color w:val="00B050"/>
+          <w:kern w:val="0"/>
+          <w:sz w:val="15"/>
+          <w:szCs w:val="15"/>
+        </w:rPr>
+        <w:t>PB14(stm32f427)---FRAM_MISO---Q(FM25V01)</w:t>
+      </w:r>
+    </w:p>
+    <w:p>
+      <w:pPr>
+        <w:widowControl/>
+        <w:shd w:val="clear" w:color="auto" w:fill="FFFFFF"/>
+        <w:spacing w:before="100" w:beforeAutospacing="1" w:after="100" w:afterAutospacing="1" w:line="390" w:lineRule="atLeast"/>
+        <w:jc w:val="left"/>
+        <w:rPr>
+          <w:rFonts w:ascii="Arial" w:eastAsia="宋体" w:hAnsi="Arial" w:cs="Arial"/>
+          <w:color w:val="333333"/>
+          <w:kern w:val="0"/>
+          <w:szCs w:val="21"/>
+        </w:rPr>
+      </w:pPr>
+      <w:r>
+        <w:rPr>
+          <w:rFonts w:ascii="Arial" w:eastAsia="宋体" w:hAnsi="Arial" w:cs="Arial"/>
+          <w:color w:val="00B050"/>
+          <w:kern w:val="0"/>
+          <w:sz w:val="15"/>
+          <w:szCs w:val="15"/>
+        </w:rPr>
+        <w:t>PB13(stm32f427)---FRAM_MOSI---D(FM25V01)</w:t>
+      </w:r>
+    </w:p>
+    <w:p>
+      <w:pPr>
+        <w:widowControl/>
+        <w:shd w:val="clear" w:color="auto" w:fill="FFFFFF"/>
+        <w:spacing w:before="100" w:beforeAutospacing="1" w:after="100" w:afterAutospacing="1" w:line="390" w:lineRule="atLeast"/>
+        <w:jc w:val="left"/>
+        <w:rPr>
+          <w:rFonts w:ascii="Arial" w:eastAsia="宋体" w:hAnsi="Arial" w:cs="Arial"/>
+          <w:color w:val="333333"/>
+          <w:kern w:val="0"/>
+          <w:szCs w:val="21"/>
+        </w:rPr>
+      </w:pPr>
+      <w:r>
+        <w:rPr>
+          <w:rFonts w:ascii="Arial" w:eastAsia="宋体" w:hAnsi="Arial" w:cs="Arial"/>
+          <w:color w:val="00B050"/>
+          <w:kern w:val="0"/>
+          <w:sz w:val="15"/>
+          <w:szCs w:val="15"/>
+        </w:rPr>
+        <w:t>PD10(stm32f427)---FRAM_CS---S(FM25V01)</w:t>
       </w:r>
     </w:p>
     <w:p>
@@ -3799,135 +3429,87 @@
           <w:szCs w:val="21"/>
         </w:rPr>
       </w:pPr>
-      <w:proofErr w:type="gramStart"/>
-      <w:r>
-        <w:rPr>
-          <w:rFonts w:ascii="Arial" w:eastAsia="宋体" w:hAnsi="Arial" w:cs="Arial"/>
-          <w:color w:val="00B050"/>
-          <w:kern w:val="0"/>
-          <w:sz w:val="15"/>
-          <w:szCs w:val="15"/>
-        </w:rPr>
-        <w:t>PB8(</w:t>
-      </w:r>
-      <w:proofErr w:type="gramEnd"/>
-      <w:r>
-        <w:rPr>
-          <w:rFonts w:ascii="Arial" w:eastAsia="宋体" w:hAnsi="Arial" w:cs="Arial"/>
-          <w:color w:val="00B050"/>
-          <w:kern w:val="0"/>
-          <w:sz w:val="15"/>
-          <w:szCs w:val="15"/>
-        </w:rPr>
-        <w:t>stm32f427)---FMU-I2C1_SCL</w:t>
-      </w:r>
-    </w:p>
-    <w:p>
-      <w:pPr>
-        <w:widowControl/>
-        <w:shd w:val="clear" w:color="auto" w:fill="FFFFFF"/>
-        <w:spacing w:before="100" w:beforeAutospacing="1" w:after="100" w:afterAutospacing="1" w:line="390" w:lineRule="atLeast"/>
-        <w:jc w:val="left"/>
-        <w:rPr>
-          <w:rFonts w:ascii="Arial" w:eastAsia="宋体" w:hAnsi="Arial" w:cs="Arial"/>
-          <w:color w:val="333333"/>
-          <w:kern w:val="0"/>
-          <w:szCs w:val="21"/>
-        </w:rPr>
-      </w:pPr>
-      <w:proofErr w:type="gramStart"/>
-      <w:r>
-        <w:rPr>
-          <w:rFonts w:ascii="Arial" w:eastAsia="宋体" w:hAnsi="Arial" w:cs="Arial"/>
-          <w:color w:val="00B050"/>
-          <w:kern w:val="0"/>
-          <w:sz w:val="15"/>
-          <w:szCs w:val="15"/>
-        </w:rPr>
-        <w:t>PB9(</w:t>
-      </w:r>
-      <w:proofErr w:type="gramEnd"/>
-      <w:r>
-        <w:rPr>
-          <w:rFonts w:ascii="Arial" w:eastAsia="宋体" w:hAnsi="Arial" w:cs="Arial"/>
-          <w:color w:val="00B050"/>
-          <w:kern w:val="0"/>
-          <w:sz w:val="15"/>
-          <w:szCs w:val="15"/>
-        </w:rPr>
-        <w:t>stm32f427)---FMU-I2C1_SDA</w:t>
-      </w:r>
-    </w:p>
-    <w:p>
-      <w:pPr>
-        <w:widowControl/>
-        <w:shd w:val="clear" w:color="auto" w:fill="FFFFFF"/>
-        <w:spacing w:before="100" w:beforeAutospacing="1" w:after="100" w:afterAutospacing="1" w:line="390" w:lineRule="atLeast"/>
-        <w:jc w:val="left"/>
-        <w:rPr>
-          <w:rFonts w:ascii="Arial" w:eastAsia="宋体" w:hAnsi="Arial" w:cs="Arial"/>
-          <w:color w:val="333333"/>
-          <w:kern w:val="0"/>
-          <w:szCs w:val="21"/>
-        </w:rPr>
-      </w:pPr>
-      <w:proofErr w:type="gramStart"/>
-      <w:r>
-        <w:rPr>
-          <w:rFonts w:ascii="Arial" w:eastAsia="宋体" w:hAnsi="Arial" w:cs="Arial"/>
-          <w:color w:val="00B050"/>
-          <w:kern w:val="0"/>
-          <w:sz w:val="15"/>
-          <w:szCs w:val="15"/>
-        </w:rPr>
-        <w:t>PB10(</w:t>
-      </w:r>
-      <w:proofErr w:type="gramEnd"/>
-      <w:r>
-        <w:rPr>
-          <w:rFonts w:ascii="Arial" w:eastAsia="宋体" w:hAnsi="Arial" w:cs="Arial"/>
-          <w:color w:val="00B050"/>
-          <w:kern w:val="0"/>
-          <w:sz w:val="15"/>
-          <w:szCs w:val="15"/>
-        </w:rPr>
-        <w:t>stm32f427)---FMU-I2C2_SCL</w:t>
-      </w:r>
-    </w:p>
-    <w:p>
-      <w:pPr>
-        <w:widowControl/>
-        <w:shd w:val="clear" w:color="auto" w:fill="FFFFFF"/>
-        <w:spacing w:before="100" w:beforeAutospacing="1" w:after="100" w:afterAutospacing="1" w:line="390" w:lineRule="atLeast"/>
-        <w:jc w:val="left"/>
-        <w:rPr>
-          <w:rFonts w:ascii="Arial" w:eastAsia="宋体" w:hAnsi="Arial" w:cs="Arial"/>
-          <w:color w:val="333333"/>
-          <w:kern w:val="0"/>
-          <w:szCs w:val="21"/>
-        </w:rPr>
-      </w:pPr>
-      <w:proofErr w:type="gramStart"/>
-      <w:r>
-        <w:rPr>
-          <w:rFonts w:ascii="Arial" w:eastAsia="宋体" w:hAnsi="Arial" w:cs="Arial"/>
-          <w:color w:val="00B050"/>
-          <w:kern w:val="0"/>
-          <w:sz w:val="15"/>
-          <w:szCs w:val="15"/>
-        </w:rPr>
-        <w:t>PB11(</w:t>
-      </w:r>
-      <w:proofErr w:type="gramEnd"/>
-      <w:r>
-        <w:rPr>
-          <w:rFonts w:ascii="Arial" w:eastAsia="宋体" w:hAnsi="Arial" w:cs="Arial"/>
-          <w:color w:val="00B050"/>
-          <w:kern w:val="0"/>
-          <w:sz w:val="15"/>
-          <w:szCs w:val="15"/>
-        </w:rPr>
-        <w:t>stm32f427)---FMU-I2C1_SDA</w:t>
+      <w:r>
+        <w:rPr>
+          <w:rFonts w:ascii="Arial" w:eastAsia="宋体" w:hAnsi="Arial" w:cs="Arial"/>
+          <w:color w:val="00B050"/>
+          <w:kern w:val="0"/>
+          <w:sz w:val="15"/>
+          <w:szCs w:val="15"/>
+        </w:rPr>
+        <w:t>PB8(stm32f427)---FMU-I2C1_SCL</w:t>
+      </w:r>
+    </w:p>
+    <w:p>
+      <w:pPr>
+        <w:widowControl/>
+        <w:shd w:val="clear" w:color="auto" w:fill="FFFFFF"/>
+        <w:spacing w:before="100" w:beforeAutospacing="1" w:after="100" w:afterAutospacing="1" w:line="390" w:lineRule="atLeast"/>
+        <w:jc w:val="left"/>
+        <w:rPr>
+          <w:rFonts w:ascii="Arial" w:eastAsia="宋体" w:hAnsi="Arial" w:cs="Arial"/>
+          <w:color w:val="333333"/>
+          <w:kern w:val="0"/>
+          <w:szCs w:val="21"/>
+        </w:rPr>
+      </w:pPr>
+      <w:r>
+        <w:rPr>
+          <w:rFonts w:ascii="Arial" w:eastAsia="宋体" w:hAnsi="Arial" w:cs="Arial"/>
+          <w:color w:val="00B050"/>
+          <w:kern w:val="0"/>
+          <w:sz w:val="15"/>
+          <w:szCs w:val="15"/>
+        </w:rPr>
+        <w:t>PB9(stm32f427)---FMU-I2C1_SDA</w:t>
+      </w:r>
+    </w:p>
+    <w:p>
+      <w:pPr>
+        <w:widowControl/>
+        <w:shd w:val="clear" w:color="auto" w:fill="FFFFFF"/>
+        <w:spacing w:before="100" w:beforeAutospacing="1" w:after="100" w:afterAutospacing="1" w:line="390" w:lineRule="atLeast"/>
+        <w:jc w:val="left"/>
+        <w:rPr>
+          <w:rFonts w:ascii="Arial" w:eastAsia="宋体" w:hAnsi="Arial" w:cs="Arial"/>
+          <w:color w:val="333333"/>
+          <w:kern w:val="0"/>
+          <w:szCs w:val="21"/>
+        </w:rPr>
+      </w:pPr>
+      <w:r>
+        <w:rPr>
+          <w:rFonts w:ascii="Arial" w:eastAsia="宋体" w:hAnsi="Arial" w:cs="Arial"/>
+          <w:color w:val="00B050"/>
+          <w:kern w:val="0"/>
+          <w:sz w:val="15"/>
+          <w:szCs w:val="15"/>
+        </w:rPr>
+        <w:t>PB10(stm32f427)---FMU-I2C2_SCL</w:t>
+      </w:r>
+    </w:p>
+    <w:p>
+      <w:pPr>
+        <w:widowControl/>
+        <w:shd w:val="clear" w:color="auto" w:fill="FFFFFF"/>
+        <w:spacing w:before="100" w:beforeAutospacing="1" w:after="100" w:afterAutospacing="1" w:line="390" w:lineRule="atLeast"/>
+        <w:jc w:val="left"/>
+        <w:rPr>
+          <w:rFonts w:ascii="Arial" w:eastAsia="宋体" w:hAnsi="Arial" w:cs="Arial"/>
+          <w:color w:val="333333"/>
+          <w:kern w:val="0"/>
+          <w:szCs w:val="21"/>
+        </w:rPr>
+      </w:pPr>
+      <w:r>
+        <w:rPr>
+          <w:rFonts w:ascii="Arial" w:eastAsia="宋体" w:hAnsi="Arial" w:cs="Arial"/>
+          <w:color w:val="00B050"/>
+          <w:kern w:val="0"/>
+          <w:sz w:val="15"/>
+          <w:szCs w:val="15"/>
+        </w:rPr>
+        <w:t>PB11(stm32f427)---FMU-I2C1_SDA</w:t>
       </w:r>
     </w:p>
     <w:p>
@@ -4013,27 +3595,15 @@
           <w:szCs w:val="21"/>
         </w:rPr>
       </w:pPr>
-      <w:proofErr w:type="gramStart"/>
-      <w:r>
-        <w:rPr>
-          <w:rFonts w:ascii="Arial" w:eastAsia="宋体" w:hAnsi="Arial" w:cs="Arial"/>
-          <w:color w:val="00B050"/>
-          <w:kern w:val="0"/>
-          <w:sz w:val="15"/>
-          <w:szCs w:val="15"/>
-        </w:rPr>
-        <w:t>PA12(</w:t>
-      </w:r>
-      <w:proofErr w:type="gramEnd"/>
-      <w:r>
-        <w:rPr>
-          <w:rFonts w:ascii="Arial" w:eastAsia="宋体" w:hAnsi="Arial" w:cs="Arial"/>
-          <w:color w:val="00B050"/>
-          <w:kern w:val="0"/>
-          <w:sz w:val="15"/>
-          <w:szCs w:val="15"/>
-        </w:rPr>
-        <w:t>stm32f427)---OTG_FS_DP</w:t>
+      <w:r>
+        <w:rPr>
+          <w:rFonts w:ascii="Arial" w:eastAsia="宋体" w:hAnsi="Arial" w:cs="Arial"/>
+          <w:color w:val="00B050"/>
+          <w:kern w:val="0"/>
+          <w:sz w:val="15"/>
+          <w:szCs w:val="15"/>
+        </w:rPr>
+        <w:t>PA12(stm32f427)---OTG_FS_DP</w:t>
       </w:r>
     </w:p>
     <w:p>
@@ -4117,171 +3687,111 @@
           <w:szCs w:val="21"/>
         </w:rPr>
       </w:pPr>
-      <w:proofErr w:type="gramStart"/>
-      <w:r>
-        <w:rPr>
-          <w:rFonts w:ascii="Arial" w:eastAsia="宋体" w:hAnsi="Arial" w:cs="Arial"/>
-          <w:color w:val="00B050"/>
-          <w:kern w:val="0"/>
-          <w:sz w:val="15"/>
-          <w:szCs w:val="15"/>
-        </w:rPr>
-        <w:t>PC8(</w:t>
-      </w:r>
-      <w:proofErr w:type="gramEnd"/>
-      <w:r>
-        <w:rPr>
-          <w:rFonts w:ascii="Arial" w:eastAsia="宋体" w:hAnsi="Arial" w:cs="Arial"/>
-          <w:color w:val="00B050"/>
-          <w:kern w:val="0"/>
-          <w:sz w:val="15"/>
-          <w:szCs w:val="15"/>
-        </w:rPr>
-        <w:t>stm32f427)---SDIO_D0</w:t>
-      </w:r>
-    </w:p>
-    <w:p>
-      <w:pPr>
-        <w:widowControl/>
-        <w:shd w:val="clear" w:color="auto" w:fill="FFFFFF"/>
-        <w:spacing w:before="100" w:beforeAutospacing="1" w:after="100" w:afterAutospacing="1" w:line="390" w:lineRule="atLeast"/>
-        <w:jc w:val="left"/>
-        <w:rPr>
-          <w:rFonts w:ascii="Arial" w:eastAsia="宋体" w:hAnsi="Arial" w:cs="Arial"/>
-          <w:color w:val="333333"/>
-          <w:kern w:val="0"/>
-          <w:szCs w:val="21"/>
-        </w:rPr>
-      </w:pPr>
-      <w:proofErr w:type="gramStart"/>
-      <w:r>
-        <w:rPr>
-          <w:rFonts w:ascii="Arial" w:eastAsia="宋体" w:hAnsi="Arial" w:cs="Arial"/>
-          <w:color w:val="00B050"/>
-          <w:kern w:val="0"/>
-          <w:sz w:val="15"/>
-          <w:szCs w:val="15"/>
-        </w:rPr>
-        <w:t>PC9(</w:t>
-      </w:r>
-      <w:proofErr w:type="gramEnd"/>
-      <w:r>
-        <w:rPr>
-          <w:rFonts w:ascii="Arial" w:eastAsia="宋体" w:hAnsi="Arial" w:cs="Arial"/>
-          <w:color w:val="00B050"/>
-          <w:kern w:val="0"/>
-          <w:sz w:val="15"/>
-          <w:szCs w:val="15"/>
-        </w:rPr>
-        <w:t>stm32f427)---SDIO_D1</w:t>
-      </w:r>
-    </w:p>
-    <w:p>
-      <w:pPr>
-        <w:widowControl/>
-        <w:shd w:val="clear" w:color="auto" w:fill="FFFFFF"/>
-        <w:spacing w:before="100" w:beforeAutospacing="1" w:after="100" w:afterAutospacing="1" w:line="390" w:lineRule="atLeast"/>
-        <w:jc w:val="left"/>
-        <w:rPr>
-          <w:rFonts w:ascii="Arial" w:eastAsia="宋体" w:hAnsi="Arial" w:cs="Arial"/>
-          <w:color w:val="333333"/>
-          <w:kern w:val="0"/>
-          <w:szCs w:val="21"/>
-        </w:rPr>
-      </w:pPr>
-      <w:proofErr w:type="gramStart"/>
-      <w:r>
-        <w:rPr>
-          <w:rFonts w:ascii="Arial" w:eastAsia="宋体" w:hAnsi="Arial" w:cs="Arial"/>
-          <w:color w:val="00B050"/>
-          <w:kern w:val="0"/>
-          <w:sz w:val="15"/>
-          <w:szCs w:val="15"/>
-        </w:rPr>
-        <w:t>PC10(</w:t>
-      </w:r>
-      <w:proofErr w:type="gramEnd"/>
-      <w:r>
-        <w:rPr>
-          <w:rFonts w:ascii="Arial" w:eastAsia="宋体" w:hAnsi="Arial" w:cs="Arial"/>
-          <w:color w:val="00B050"/>
-          <w:kern w:val="0"/>
-          <w:sz w:val="15"/>
-          <w:szCs w:val="15"/>
-        </w:rPr>
-        <w:t>stm32f427)---SDIO_D2</w:t>
-      </w:r>
-    </w:p>
-    <w:p>
-      <w:pPr>
-        <w:widowControl/>
-        <w:shd w:val="clear" w:color="auto" w:fill="FFFFFF"/>
-        <w:spacing w:before="100" w:beforeAutospacing="1" w:after="100" w:afterAutospacing="1" w:line="390" w:lineRule="atLeast"/>
-        <w:jc w:val="left"/>
-        <w:rPr>
-          <w:rFonts w:ascii="Arial" w:eastAsia="宋体" w:hAnsi="Arial" w:cs="Arial"/>
-          <w:color w:val="333333"/>
-          <w:kern w:val="0"/>
-          <w:szCs w:val="21"/>
-        </w:rPr>
-      </w:pPr>
-      <w:proofErr w:type="gramStart"/>
-      <w:r>
-        <w:rPr>
-          <w:rFonts w:ascii="Arial" w:eastAsia="宋体" w:hAnsi="Arial" w:cs="Arial"/>
-          <w:color w:val="00B050"/>
-          <w:kern w:val="0"/>
-          <w:sz w:val="15"/>
-          <w:szCs w:val="15"/>
-        </w:rPr>
-        <w:t>PC11(</w:t>
-      </w:r>
-      <w:proofErr w:type="gramEnd"/>
-      <w:r>
-        <w:rPr>
-          <w:rFonts w:ascii="Arial" w:eastAsia="宋体" w:hAnsi="Arial" w:cs="Arial"/>
-          <w:color w:val="00B050"/>
-          <w:kern w:val="0"/>
-          <w:sz w:val="15"/>
-          <w:szCs w:val="15"/>
-        </w:rPr>
-        <w:t>stm32f427)---SDIO_D3</w:t>
-      </w:r>
-    </w:p>
-    <w:p>
-      <w:pPr>
-        <w:widowControl/>
-        <w:shd w:val="clear" w:color="auto" w:fill="FFFFFF"/>
-        <w:spacing w:before="100" w:beforeAutospacing="1" w:after="100" w:afterAutospacing="1" w:line="390" w:lineRule="atLeast"/>
-        <w:jc w:val="left"/>
-        <w:rPr>
-          <w:rFonts w:ascii="Arial" w:eastAsia="宋体" w:hAnsi="Arial" w:cs="Arial"/>
-          <w:color w:val="333333"/>
-          <w:kern w:val="0"/>
-          <w:szCs w:val="21"/>
-        </w:rPr>
-      </w:pPr>
-      <w:proofErr w:type="gramStart"/>
-      <w:r>
-        <w:rPr>
-          <w:rFonts w:ascii="Arial" w:eastAsia="宋体" w:hAnsi="Arial" w:cs="Arial"/>
-          <w:color w:val="00B050"/>
-          <w:kern w:val="0"/>
-          <w:sz w:val="15"/>
-          <w:szCs w:val="15"/>
-        </w:rPr>
-        <w:t>PC12(</w:t>
-      </w:r>
-      <w:proofErr w:type="gramEnd"/>
-      <w:r>
-        <w:rPr>
-          <w:rFonts w:ascii="Arial" w:eastAsia="宋体" w:hAnsi="Arial" w:cs="Arial"/>
-          <w:color w:val="00B050"/>
-          <w:kern w:val="0"/>
-          <w:sz w:val="15"/>
-          <w:szCs w:val="15"/>
-        </w:rPr>
-        <w:t>stm32f427)---SDIO_CK</w:t>
+      <w:r>
+        <w:rPr>
+          <w:rFonts w:ascii="Arial" w:eastAsia="宋体" w:hAnsi="Arial" w:cs="Arial"/>
+          <w:color w:val="00B050"/>
+          <w:kern w:val="0"/>
+          <w:sz w:val="15"/>
+          <w:szCs w:val="15"/>
+        </w:rPr>
+        <w:t>PC8(stm32f427)---SDIO_D0</w:t>
+      </w:r>
+    </w:p>
+    <w:p>
+      <w:pPr>
+        <w:widowControl/>
+        <w:shd w:val="clear" w:color="auto" w:fill="FFFFFF"/>
+        <w:spacing w:before="100" w:beforeAutospacing="1" w:after="100" w:afterAutospacing="1" w:line="390" w:lineRule="atLeast"/>
+        <w:jc w:val="left"/>
+        <w:rPr>
+          <w:rFonts w:ascii="Arial" w:eastAsia="宋体" w:hAnsi="Arial" w:cs="Arial"/>
+          <w:color w:val="333333"/>
+          <w:kern w:val="0"/>
+          <w:szCs w:val="21"/>
+        </w:rPr>
+      </w:pPr>
+      <w:r>
+        <w:rPr>
+          <w:rFonts w:ascii="Arial" w:eastAsia="宋体" w:hAnsi="Arial" w:cs="Arial"/>
+          <w:color w:val="00B050"/>
+          <w:kern w:val="0"/>
+          <w:sz w:val="15"/>
+          <w:szCs w:val="15"/>
+        </w:rPr>
+        <w:t>PC9(stm32f427)---SDIO_D1</w:t>
+      </w:r>
+    </w:p>
+    <w:p>
+      <w:pPr>
+        <w:widowControl/>
+        <w:shd w:val="clear" w:color="auto" w:fill="FFFFFF"/>
+        <w:spacing w:before="100" w:beforeAutospacing="1" w:after="100" w:afterAutospacing="1" w:line="390" w:lineRule="atLeast"/>
+        <w:jc w:val="left"/>
+        <w:rPr>
+          <w:rFonts w:ascii="Arial" w:eastAsia="宋体" w:hAnsi="Arial" w:cs="Arial"/>
+          <w:color w:val="333333"/>
+          <w:kern w:val="0"/>
+          <w:szCs w:val="21"/>
+        </w:rPr>
+      </w:pPr>
+      <w:r>
+        <w:rPr>
+          <w:rFonts w:ascii="Arial" w:eastAsia="宋体" w:hAnsi="Arial" w:cs="Arial"/>
+          <w:color w:val="00B050"/>
+          <w:kern w:val="0"/>
+          <w:sz w:val="15"/>
+          <w:szCs w:val="15"/>
+        </w:rPr>
+        <w:t>PC10(stm32f427)---SDIO_D2</w:t>
+      </w:r>
+    </w:p>
+    <w:p>
+      <w:pPr>
+        <w:widowControl/>
+        <w:shd w:val="clear" w:color="auto" w:fill="FFFFFF"/>
+        <w:spacing w:before="100" w:beforeAutospacing="1" w:after="100" w:afterAutospacing="1" w:line="390" w:lineRule="atLeast"/>
+        <w:jc w:val="left"/>
+        <w:rPr>
+          <w:rFonts w:ascii="Arial" w:eastAsia="宋体" w:hAnsi="Arial" w:cs="Arial"/>
+          <w:color w:val="333333"/>
+          <w:kern w:val="0"/>
+          <w:szCs w:val="21"/>
+        </w:rPr>
+      </w:pPr>
+      <w:r>
+        <w:rPr>
+          <w:rFonts w:ascii="Arial" w:eastAsia="宋体" w:hAnsi="Arial" w:cs="Arial"/>
+          <w:color w:val="00B050"/>
+          <w:kern w:val="0"/>
+          <w:sz w:val="15"/>
+          <w:szCs w:val="15"/>
+        </w:rPr>
+        <w:t>PC11(stm32f427)---SDIO_D3</w:t>
+      </w:r>
+    </w:p>
+    <w:p>
+      <w:pPr>
+        <w:widowControl/>
+        <w:shd w:val="clear" w:color="auto" w:fill="FFFFFF"/>
+        <w:spacing w:before="100" w:beforeAutospacing="1" w:after="100" w:afterAutospacing="1" w:line="390" w:lineRule="atLeast"/>
+        <w:jc w:val="left"/>
+        <w:rPr>
+          <w:rFonts w:ascii="Arial" w:eastAsia="宋体" w:hAnsi="Arial" w:cs="Arial"/>
+          <w:color w:val="333333"/>
+          <w:kern w:val="0"/>
+          <w:szCs w:val="21"/>
+        </w:rPr>
+      </w:pPr>
+      <w:r>
+        <w:rPr>
+          <w:rFonts w:ascii="Arial" w:eastAsia="宋体" w:hAnsi="Arial" w:cs="Arial"/>
+          <w:color w:val="00B050"/>
+          <w:kern w:val="0"/>
+          <w:sz w:val="15"/>
+          <w:szCs w:val="15"/>
+        </w:rPr>
+        <w:t>PC12(stm32f427)---SDIO_CK</w:t>
       </w:r>
     </w:p>
     <w:p>
@@ -4321,137 +3831,89 @@
           <w:szCs w:val="21"/>
         </w:rPr>
       </w:pPr>
-      <w:proofErr w:type="gramStart"/>
-      <w:r>
-        <w:rPr>
-          <w:rFonts w:ascii="Arial" w:eastAsia="宋体" w:hAnsi="Arial" w:cs="Arial"/>
-          <w:color w:val="00B050"/>
-          <w:kern w:val="0"/>
-          <w:sz w:val="15"/>
-          <w:szCs w:val="15"/>
-        </w:rPr>
-        <w:t>PD8(</w:t>
-      </w:r>
-      <w:proofErr w:type="gramEnd"/>
-      <w:r>
-        <w:rPr>
-          <w:rFonts w:ascii="Arial" w:eastAsia="宋体" w:hAnsi="Arial" w:cs="Arial"/>
-          <w:color w:val="00B050"/>
-          <w:kern w:val="0"/>
-          <w:sz w:val="15"/>
-          <w:szCs w:val="15"/>
-        </w:rPr>
-        <w:t>stm32f427)---FMU-USART3_TX</w:t>
-      </w:r>
-    </w:p>
-    <w:p>
-      <w:pPr>
-        <w:widowControl/>
-        <w:shd w:val="clear" w:color="auto" w:fill="FFFFFF"/>
-        <w:spacing w:before="100" w:beforeAutospacing="1" w:after="100" w:afterAutospacing="1" w:line="390" w:lineRule="atLeast"/>
-        <w:jc w:val="left"/>
-        <w:rPr>
-          <w:rFonts w:ascii="Arial" w:eastAsia="宋体" w:hAnsi="Arial" w:cs="Arial"/>
-          <w:color w:val="333333"/>
-          <w:kern w:val="0"/>
-          <w:szCs w:val="21"/>
-        </w:rPr>
-      </w:pPr>
-      <w:proofErr w:type="gramStart"/>
-      <w:r>
-        <w:rPr>
-          <w:rFonts w:ascii="Arial" w:eastAsia="宋体" w:hAnsi="Arial" w:cs="Arial"/>
-          <w:color w:val="00B050"/>
-          <w:kern w:val="0"/>
-          <w:sz w:val="15"/>
-          <w:szCs w:val="15"/>
-        </w:rPr>
-        <w:t>PD9(</w:t>
-      </w:r>
-      <w:proofErr w:type="gramEnd"/>
-      <w:r>
-        <w:rPr>
-          <w:rFonts w:ascii="Arial" w:eastAsia="宋体" w:hAnsi="Arial" w:cs="Arial"/>
-          <w:color w:val="00B050"/>
-          <w:kern w:val="0"/>
-          <w:sz w:val="15"/>
-          <w:szCs w:val="15"/>
-        </w:rPr>
-        <w:t>stm32f427)---FMU-USART3_RX</w:t>
-      </w:r>
-    </w:p>
-    <w:p>
-      <w:pPr>
-        <w:widowControl/>
-        <w:shd w:val="clear" w:color="auto" w:fill="FFFFFF"/>
-        <w:spacing w:before="100" w:beforeAutospacing="1" w:after="100" w:afterAutospacing="1" w:line="390" w:lineRule="atLeast"/>
-        <w:jc w:val="left"/>
-        <w:rPr>
-          <w:rFonts w:ascii="Arial" w:eastAsia="宋体" w:hAnsi="Arial" w:cs="Arial"/>
-          <w:color w:val="333333"/>
-          <w:kern w:val="0"/>
-          <w:szCs w:val="21"/>
-        </w:rPr>
-      </w:pPr>
-      <w:proofErr w:type="gramStart"/>
-      <w:r>
-        <w:rPr>
-          <w:rFonts w:ascii="Arial" w:eastAsia="宋体" w:hAnsi="Arial" w:cs="Arial"/>
-          <w:color w:val="00B050"/>
-          <w:kern w:val="0"/>
-          <w:sz w:val="15"/>
-          <w:szCs w:val="15"/>
-        </w:rPr>
-        <w:t>PD11(</w:t>
-      </w:r>
-      <w:proofErr w:type="gramEnd"/>
-      <w:r>
-        <w:rPr>
-          <w:rFonts w:ascii="Arial" w:eastAsia="宋体" w:hAnsi="Arial" w:cs="Arial"/>
-          <w:color w:val="00B050"/>
-          <w:kern w:val="0"/>
-          <w:sz w:val="15"/>
-          <w:szCs w:val="15"/>
-        </w:rPr>
-        <w:t>stm32f427)---FMU-USART3_CTS</w:t>
-      </w:r>
-      <w:bookmarkStart w:id="1" w:name="OLE_LINK31"/>
-      <w:bookmarkEnd w:id="1"/>
-    </w:p>
-    <w:p>
-      <w:pPr>
-        <w:widowControl/>
-        <w:shd w:val="clear" w:color="auto" w:fill="FFFFFF"/>
-        <w:spacing w:before="100" w:beforeAutospacing="1" w:after="100" w:afterAutospacing="1" w:line="390" w:lineRule="atLeast"/>
-        <w:jc w:val="left"/>
-        <w:rPr>
-          <w:rFonts w:ascii="Arial" w:eastAsia="宋体" w:hAnsi="Arial" w:cs="Arial"/>
-          <w:color w:val="333333"/>
-          <w:kern w:val="0"/>
-          <w:szCs w:val="21"/>
-        </w:rPr>
-      </w:pPr>
-      <w:proofErr w:type="gramStart"/>
-      <w:r>
-        <w:rPr>
-          <w:rFonts w:ascii="Arial" w:eastAsia="宋体" w:hAnsi="Arial" w:cs="Arial"/>
-          <w:color w:val="00B050"/>
-          <w:kern w:val="0"/>
-          <w:sz w:val="15"/>
-          <w:szCs w:val="15"/>
-        </w:rPr>
-        <w:t>PD12(</w:t>
-      </w:r>
-      <w:proofErr w:type="gramEnd"/>
-      <w:r>
-        <w:rPr>
-          <w:rFonts w:ascii="Arial" w:eastAsia="宋体" w:hAnsi="Arial" w:cs="Arial"/>
-          <w:color w:val="00B050"/>
-          <w:kern w:val="0"/>
-          <w:sz w:val="15"/>
-          <w:szCs w:val="15"/>
-        </w:rPr>
-        <w:t>stm32f427)---FMU-USART3_RTS</w:t>
+      <w:r>
+        <w:rPr>
+          <w:rFonts w:ascii="Arial" w:eastAsia="宋体" w:hAnsi="Arial" w:cs="Arial"/>
+          <w:color w:val="00B050"/>
+          <w:kern w:val="0"/>
+          <w:sz w:val="15"/>
+          <w:szCs w:val="15"/>
+        </w:rPr>
+        <w:t>PD8(stm32f427)---FMU-USART3_TX</w:t>
+      </w:r>
+    </w:p>
+    <w:p>
+      <w:pPr>
+        <w:widowControl/>
+        <w:shd w:val="clear" w:color="auto" w:fill="FFFFFF"/>
+        <w:spacing w:before="100" w:beforeAutospacing="1" w:after="100" w:afterAutospacing="1" w:line="390" w:lineRule="atLeast"/>
+        <w:jc w:val="left"/>
+        <w:rPr>
+          <w:rFonts w:ascii="Arial" w:eastAsia="宋体" w:hAnsi="Arial" w:cs="Arial"/>
+          <w:color w:val="333333"/>
+          <w:kern w:val="0"/>
+          <w:szCs w:val="21"/>
+        </w:rPr>
+      </w:pPr>
+      <w:r>
+        <w:rPr>
+          <w:rFonts w:ascii="Arial" w:eastAsia="宋体" w:hAnsi="Arial" w:cs="Arial"/>
+          <w:color w:val="00B050"/>
+          <w:kern w:val="0"/>
+          <w:sz w:val="15"/>
+          <w:szCs w:val="15"/>
+        </w:rPr>
+        <w:t>PD9(stm32f427)---FMU-USART3_RX</w:t>
+      </w:r>
+    </w:p>
+    <w:p>
+      <w:pPr>
+        <w:widowControl/>
+        <w:shd w:val="clear" w:color="auto" w:fill="FFFFFF"/>
+        <w:spacing w:before="100" w:beforeAutospacing="1" w:after="100" w:afterAutospacing="1" w:line="390" w:lineRule="atLeast"/>
+        <w:jc w:val="left"/>
+        <w:rPr>
+          <w:rFonts w:ascii="Arial" w:eastAsia="宋体" w:hAnsi="Arial" w:cs="Arial"/>
+          <w:color w:val="333333"/>
+          <w:kern w:val="0"/>
+          <w:szCs w:val="21"/>
+        </w:rPr>
+      </w:pPr>
+      <w:r>
+        <w:rPr>
+          <w:rFonts w:ascii="Arial" w:eastAsia="宋体" w:hAnsi="Arial" w:cs="Arial"/>
+          <w:color w:val="00B050"/>
+          <w:kern w:val="0"/>
+          <w:sz w:val="15"/>
+          <w:szCs w:val="15"/>
+        </w:rPr>
+        <w:t>PD11(stm32f427)---FMU-USART3_CTS</w:t>
+      </w:r>
+      <w:bookmarkStart w:id="3" w:name="OLE_LINK31"/>
+      <w:bookmarkEnd w:id="3"/>
+    </w:p>
+    <w:p>
+      <w:pPr>
+        <w:widowControl/>
+        <w:shd w:val="clear" w:color="auto" w:fill="FFFFFF"/>
+        <w:spacing w:before="100" w:beforeAutospacing="1" w:after="100" w:afterAutospacing="1" w:line="390" w:lineRule="atLeast"/>
+        <w:jc w:val="left"/>
+        <w:rPr>
+          <w:rFonts w:ascii="Arial" w:eastAsia="宋体" w:hAnsi="Arial" w:cs="Arial"/>
+          <w:color w:val="333333"/>
+          <w:kern w:val="0"/>
+          <w:szCs w:val="21"/>
+        </w:rPr>
+      </w:pPr>
+      <w:r>
+        <w:rPr>
+          <w:rFonts w:ascii="Arial" w:eastAsia="宋体" w:hAnsi="Arial" w:cs="Arial"/>
+          <w:color w:val="00B050"/>
+          <w:kern w:val="0"/>
+          <w:sz w:val="15"/>
+          <w:szCs w:val="15"/>
+        </w:rPr>
+        <w:t>PD12(stm32f427)---FMU-USART3_RTS</w:t>
       </w:r>
     </w:p>
     <w:p>
@@ -4501,135 +3963,87 @@
           <w:szCs w:val="21"/>
         </w:rPr>
       </w:pPr>
-      <w:proofErr w:type="gramStart"/>
-      <w:r>
-        <w:rPr>
-          <w:rFonts w:ascii="Arial" w:eastAsia="宋体" w:hAnsi="Arial" w:cs="Arial"/>
-          <w:color w:val="00B050"/>
-          <w:kern w:val="0"/>
-          <w:sz w:val="15"/>
-          <w:szCs w:val="15"/>
-        </w:rPr>
-        <w:t>PD3(</w:t>
-      </w:r>
-      <w:proofErr w:type="gramEnd"/>
-      <w:r>
-        <w:rPr>
-          <w:rFonts w:ascii="Arial" w:eastAsia="宋体" w:hAnsi="Arial" w:cs="Arial"/>
-          <w:color w:val="00B050"/>
-          <w:kern w:val="0"/>
-          <w:sz w:val="15"/>
-          <w:szCs w:val="15"/>
-        </w:rPr>
-        <w:t>stm32f427)---FMU-USART3_ CTS</w:t>
-      </w:r>
-    </w:p>
-    <w:p>
-      <w:pPr>
-        <w:widowControl/>
-        <w:shd w:val="clear" w:color="auto" w:fill="FFFFFF"/>
-        <w:spacing w:before="100" w:beforeAutospacing="1" w:after="100" w:afterAutospacing="1" w:line="390" w:lineRule="atLeast"/>
-        <w:jc w:val="left"/>
-        <w:rPr>
-          <w:rFonts w:ascii="Arial" w:eastAsia="宋体" w:hAnsi="Arial" w:cs="Arial"/>
-          <w:color w:val="333333"/>
-          <w:kern w:val="0"/>
-          <w:szCs w:val="21"/>
-        </w:rPr>
-      </w:pPr>
-      <w:proofErr w:type="gramStart"/>
-      <w:r>
-        <w:rPr>
-          <w:rFonts w:ascii="Arial" w:eastAsia="宋体" w:hAnsi="Arial" w:cs="Arial"/>
-          <w:color w:val="00B050"/>
-          <w:kern w:val="0"/>
-          <w:sz w:val="15"/>
-          <w:szCs w:val="15"/>
-        </w:rPr>
-        <w:t>PD4(</w:t>
-      </w:r>
-      <w:proofErr w:type="gramEnd"/>
-      <w:r>
-        <w:rPr>
-          <w:rFonts w:ascii="Arial" w:eastAsia="宋体" w:hAnsi="Arial" w:cs="Arial"/>
-          <w:color w:val="00B050"/>
-          <w:kern w:val="0"/>
-          <w:sz w:val="15"/>
-          <w:szCs w:val="15"/>
-        </w:rPr>
-        <w:t>stm32f427)---FMU-USART3_ RTS</w:t>
-      </w:r>
-    </w:p>
-    <w:p>
-      <w:pPr>
-        <w:widowControl/>
-        <w:shd w:val="clear" w:color="auto" w:fill="FFFFFF"/>
-        <w:spacing w:before="100" w:beforeAutospacing="1" w:after="100" w:afterAutospacing="1" w:line="390" w:lineRule="atLeast"/>
-        <w:jc w:val="left"/>
-        <w:rPr>
-          <w:rFonts w:ascii="Arial" w:eastAsia="宋体" w:hAnsi="Arial" w:cs="Arial"/>
-          <w:color w:val="333333"/>
-          <w:kern w:val="0"/>
-          <w:szCs w:val="21"/>
-        </w:rPr>
-      </w:pPr>
-      <w:proofErr w:type="gramStart"/>
-      <w:r>
-        <w:rPr>
-          <w:rFonts w:ascii="Arial" w:eastAsia="宋体" w:hAnsi="Arial" w:cs="Arial"/>
-          <w:color w:val="00B050"/>
-          <w:kern w:val="0"/>
-          <w:sz w:val="15"/>
-          <w:szCs w:val="15"/>
-        </w:rPr>
-        <w:t>PD5(</w:t>
-      </w:r>
-      <w:proofErr w:type="gramEnd"/>
-      <w:r>
-        <w:rPr>
-          <w:rFonts w:ascii="Arial" w:eastAsia="宋体" w:hAnsi="Arial" w:cs="Arial"/>
-          <w:color w:val="00B050"/>
-          <w:kern w:val="0"/>
-          <w:sz w:val="15"/>
-          <w:szCs w:val="15"/>
-        </w:rPr>
-        <w:t>stm32f427)---FMU-USART3_TX</w:t>
-      </w:r>
-    </w:p>
-    <w:p>
-      <w:pPr>
-        <w:widowControl/>
-        <w:shd w:val="clear" w:color="auto" w:fill="FFFFFF"/>
-        <w:spacing w:before="100" w:beforeAutospacing="1" w:after="100" w:afterAutospacing="1" w:line="390" w:lineRule="atLeast"/>
-        <w:jc w:val="left"/>
-        <w:rPr>
-          <w:rFonts w:ascii="Arial" w:eastAsia="宋体" w:hAnsi="Arial" w:cs="Arial"/>
-          <w:color w:val="333333"/>
-          <w:kern w:val="0"/>
-          <w:szCs w:val="21"/>
-        </w:rPr>
-      </w:pPr>
-      <w:proofErr w:type="gramStart"/>
-      <w:r>
-        <w:rPr>
-          <w:rFonts w:ascii="Arial" w:eastAsia="宋体" w:hAnsi="Arial" w:cs="Arial"/>
-          <w:color w:val="00B050"/>
-          <w:kern w:val="0"/>
-          <w:sz w:val="15"/>
-          <w:szCs w:val="15"/>
-        </w:rPr>
-        <w:t>PD6(</w:t>
-      </w:r>
-      <w:proofErr w:type="gramEnd"/>
-      <w:r>
-        <w:rPr>
-          <w:rFonts w:ascii="Arial" w:eastAsia="宋体" w:hAnsi="Arial" w:cs="Arial"/>
-          <w:color w:val="00B050"/>
-          <w:kern w:val="0"/>
-          <w:sz w:val="15"/>
-          <w:szCs w:val="15"/>
-        </w:rPr>
-        <w:t>stm32f427)---FMU-USART3_RX</w:t>
+      <w:r>
+        <w:rPr>
+          <w:rFonts w:ascii="Arial" w:eastAsia="宋体" w:hAnsi="Arial" w:cs="Arial"/>
+          <w:color w:val="00B050"/>
+          <w:kern w:val="0"/>
+          <w:sz w:val="15"/>
+          <w:szCs w:val="15"/>
+        </w:rPr>
+        <w:t>PD3(stm32f427)---FMU-USART3_ CTS</w:t>
+      </w:r>
+    </w:p>
+    <w:p>
+      <w:pPr>
+        <w:widowControl/>
+        <w:shd w:val="clear" w:color="auto" w:fill="FFFFFF"/>
+        <w:spacing w:before="100" w:beforeAutospacing="1" w:after="100" w:afterAutospacing="1" w:line="390" w:lineRule="atLeast"/>
+        <w:jc w:val="left"/>
+        <w:rPr>
+          <w:rFonts w:ascii="Arial" w:eastAsia="宋体" w:hAnsi="Arial" w:cs="Arial"/>
+          <w:color w:val="333333"/>
+          <w:kern w:val="0"/>
+          <w:szCs w:val="21"/>
+        </w:rPr>
+      </w:pPr>
+      <w:r>
+        <w:rPr>
+          <w:rFonts w:ascii="Arial" w:eastAsia="宋体" w:hAnsi="Arial" w:cs="Arial"/>
+          <w:color w:val="00B050"/>
+          <w:kern w:val="0"/>
+          <w:sz w:val="15"/>
+          <w:szCs w:val="15"/>
+        </w:rPr>
+        <w:t>PD4(stm32f427)---FMU-USART3_ RTS</w:t>
+      </w:r>
+    </w:p>
+    <w:p>
+      <w:pPr>
+        <w:widowControl/>
+        <w:shd w:val="clear" w:color="auto" w:fill="FFFFFF"/>
+        <w:spacing w:before="100" w:beforeAutospacing="1" w:after="100" w:afterAutospacing="1" w:line="390" w:lineRule="atLeast"/>
+        <w:jc w:val="left"/>
+        <w:rPr>
+          <w:rFonts w:ascii="Arial" w:eastAsia="宋体" w:hAnsi="Arial" w:cs="Arial"/>
+          <w:color w:val="333333"/>
+          <w:kern w:val="0"/>
+          <w:szCs w:val="21"/>
+        </w:rPr>
+      </w:pPr>
+      <w:r>
+        <w:rPr>
+          <w:rFonts w:ascii="Arial" w:eastAsia="宋体" w:hAnsi="Arial" w:cs="Arial"/>
+          <w:color w:val="00B050"/>
+          <w:kern w:val="0"/>
+          <w:sz w:val="15"/>
+          <w:szCs w:val="15"/>
+        </w:rPr>
+        <w:t>PD5(stm32f427)---FMU-USART3_TX</w:t>
+      </w:r>
+    </w:p>
+    <w:p>
+      <w:pPr>
+        <w:widowControl/>
+        <w:shd w:val="clear" w:color="auto" w:fill="FFFFFF"/>
+        <w:spacing w:before="100" w:beforeAutospacing="1" w:after="100" w:afterAutospacing="1" w:line="390" w:lineRule="atLeast"/>
+        <w:jc w:val="left"/>
+        <w:rPr>
+          <w:rFonts w:ascii="Arial" w:eastAsia="宋体" w:hAnsi="Arial" w:cs="Arial"/>
+          <w:color w:val="333333"/>
+          <w:kern w:val="0"/>
+          <w:szCs w:val="21"/>
+        </w:rPr>
+      </w:pPr>
+      <w:r>
+        <w:rPr>
+          <w:rFonts w:ascii="Arial" w:eastAsia="宋体" w:hAnsi="Arial" w:cs="Arial"/>
+          <w:color w:val="00B050"/>
+          <w:kern w:val="0"/>
+          <w:sz w:val="15"/>
+          <w:szCs w:val="15"/>
+        </w:rPr>
+        <w:t>PD6(stm32f427)---FMU-USART3_RX</w:t>
       </w:r>
     </w:p>
     <w:p>
@@ -4679,63 +4093,39 @@
           <w:szCs w:val="21"/>
         </w:rPr>
       </w:pPr>
-      <w:proofErr w:type="gramStart"/>
-      <w:r>
-        <w:rPr>
-          <w:rFonts w:ascii="Arial" w:eastAsia="宋体" w:hAnsi="Arial" w:cs="Arial"/>
-          <w:color w:val="00B050"/>
-          <w:kern w:val="0"/>
-          <w:sz w:val="15"/>
-          <w:szCs w:val="15"/>
-        </w:rPr>
-        <w:t>PA0(</w:t>
-      </w:r>
-      <w:proofErr w:type="gramEnd"/>
-      <w:r>
-        <w:rPr>
-          <w:rFonts w:ascii="Arial" w:eastAsia="宋体" w:hAnsi="Arial" w:cs="Arial"/>
-          <w:color w:val="00B050"/>
-          <w:kern w:val="0"/>
-          <w:sz w:val="15"/>
-          <w:szCs w:val="15"/>
-        </w:rPr>
-        <w:t>stm32f427)---FMU-UART4_TX</w:t>
-      </w:r>
-    </w:p>
-    <w:p>
-      <w:pPr>
-        <w:widowControl/>
-        <w:shd w:val="clear" w:color="auto" w:fill="FFFFFF"/>
-        <w:spacing w:before="100" w:beforeAutospacing="1" w:after="100" w:afterAutospacing="1" w:line="390" w:lineRule="atLeast"/>
-        <w:jc w:val="left"/>
-        <w:rPr>
-          <w:rFonts w:ascii="Arial" w:eastAsia="宋体" w:hAnsi="Arial" w:cs="Arial"/>
-          <w:color w:val="333333"/>
-          <w:kern w:val="0"/>
-          <w:szCs w:val="21"/>
-        </w:rPr>
-      </w:pPr>
-      <w:proofErr w:type="gramStart"/>
-      <w:r>
-        <w:rPr>
-          <w:rFonts w:ascii="Arial" w:eastAsia="宋体" w:hAnsi="Arial" w:cs="Arial"/>
-          <w:color w:val="00B050"/>
-          <w:kern w:val="0"/>
-          <w:sz w:val="15"/>
-          <w:szCs w:val="15"/>
-        </w:rPr>
-        <w:t>PA1(</w:t>
-      </w:r>
-      <w:proofErr w:type="gramEnd"/>
-      <w:r>
-        <w:rPr>
-          <w:rFonts w:ascii="Arial" w:eastAsia="宋体" w:hAnsi="Arial" w:cs="Arial"/>
-          <w:color w:val="00B050"/>
-          <w:kern w:val="0"/>
-          <w:sz w:val="15"/>
-          <w:szCs w:val="15"/>
-        </w:rPr>
-        <w:t>stm32f427)---FMU-UART4_RX</w:t>
+      <w:r>
+        <w:rPr>
+          <w:rFonts w:ascii="Arial" w:eastAsia="宋体" w:hAnsi="Arial" w:cs="Arial"/>
+          <w:color w:val="00B050"/>
+          <w:kern w:val="0"/>
+          <w:sz w:val="15"/>
+          <w:szCs w:val="15"/>
+        </w:rPr>
+        <w:t>PA0(stm32f427)---FMU-UART4_TX</w:t>
+      </w:r>
+    </w:p>
+    <w:p>
+      <w:pPr>
+        <w:widowControl/>
+        <w:shd w:val="clear" w:color="auto" w:fill="FFFFFF"/>
+        <w:spacing w:before="100" w:beforeAutospacing="1" w:after="100" w:afterAutospacing="1" w:line="390" w:lineRule="atLeast"/>
+        <w:jc w:val="left"/>
+        <w:rPr>
+          <w:rFonts w:ascii="Arial" w:eastAsia="宋体" w:hAnsi="Arial" w:cs="Arial"/>
+          <w:color w:val="333333"/>
+          <w:kern w:val="0"/>
+          <w:szCs w:val="21"/>
+        </w:rPr>
+      </w:pPr>
+      <w:r>
+        <w:rPr>
+          <w:rFonts w:ascii="Arial" w:eastAsia="宋体" w:hAnsi="Arial" w:cs="Arial"/>
+          <w:color w:val="00B050"/>
+          <w:kern w:val="0"/>
+          <w:sz w:val="15"/>
+          <w:szCs w:val="15"/>
+        </w:rPr>
+        <w:t>PA1(stm32f427)---FMU-UART4_RX</w:t>
       </w:r>
     </w:p>
     <w:p>
@@ -4794,75 +4184,31 @@
           <w:sz w:val="15"/>
           <w:szCs w:val="15"/>
         </w:rPr>
-        <w:t>PD0 (stm32f427</w:t>
-      </w:r>
-      <w:proofErr w:type="gramStart"/>
-      <w:r>
-        <w:rPr>
-          <w:rFonts w:ascii="Arial" w:eastAsia="宋体" w:hAnsi="Arial" w:cs="Arial"/>
-          <w:color w:val="00B050"/>
-          <w:kern w:val="0"/>
-          <w:sz w:val="15"/>
-          <w:szCs w:val="15"/>
-        </w:rPr>
-        <w:t>)---</w:t>
-      </w:r>
-      <w:proofErr w:type="gramEnd"/>
-      <w:r>
-        <w:rPr>
-          <w:rFonts w:ascii="Arial" w:eastAsia="宋体" w:hAnsi="Arial" w:cs="Arial"/>
-          <w:color w:val="00B050"/>
-          <w:kern w:val="0"/>
-          <w:sz w:val="15"/>
-          <w:szCs w:val="15"/>
-        </w:rPr>
-        <w:t>CAN1_RX</w:t>
-      </w:r>
-    </w:p>
-    <w:p>
-      <w:pPr>
-        <w:widowControl/>
-        <w:shd w:val="clear" w:color="auto" w:fill="FFFFFF"/>
-        <w:spacing w:before="100" w:beforeAutospacing="1" w:after="100" w:afterAutospacing="1" w:line="390" w:lineRule="atLeast"/>
-        <w:jc w:val="left"/>
-        <w:rPr>
-          <w:rFonts w:ascii="Arial" w:eastAsia="宋体" w:hAnsi="Arial" w:cs="Arial"/>
-          <w:color w:val="333333"/>
-          <w:kern w:val="0"/>
-          <w:szCs w:val="21"/>
-        </w:rPr>
-      </w:pPr>
-      <w:r>
-        <w:rPr>
-          <w:rFonts w:ascii="Arial" w:eastAsia="宋体" w:hAnsi="Arial" w:cs="Arial"/>
-          <w:color w:val="00B050"/>
-          <w:kern w:val="0"/>
-          <w:sz w:val="15"/>
-          <w:szCs w:val="15"/>
-        </w:rPr>
-        <w:t>PD1 (stm32f427</w:t>
-      </w:r>
-      <w:proofErr w:type="gramStart"/>
-      <w:r>
-        <w:rPr>
-          <w:rFonts w:ascii="Arial" w:eastAsia="宋体" w:hAnsi="Arial" w:cs="Arial"/>
-          <w:color w:val="00B050"/>
-          <w:kern w:val="0"/>
-          <w:sz w:val="15"/>
-          <w:szCs w:val="15"/>
-        </w:rPr>
-        <w:t>)---</w:t>
-      </w:r>
-      <w:proofErr w:type="gramEnd"/>
-      <w:r>
-        <w:rPr>
-          <w:rFonts w:ascii="Arial" w:eastAsia="宋体" w:hAnsi="Arial" w:cs="Arial"/>
-          <w:color w:val="00B050"/>
-          <w:kern w:val="0"/>
-          <w:sz w:val="15"/>
-          <w:szCs w:val="15"/>
-        </w:rPr>
-        <w:t>CAN1_TX</w:t>
+        <w:t>PD0 (stm32f427)---CAN1_RX</w:t>
+      </w:r>
+    </w:p>
+    <w:p>
+      <w:pPr>
+        <w:widowControl/>
+        <w:shd w:val="clear" w:color="auto" w:fill="FFFFFF"/>
+        <w:spacing w:before="100" w:beforeAutospacing="1" w:after="100" w:afterAutospacing="1" w:line="390" w:lineRule="atLeast"/>
+        <w:jc w:val="left"/>
+        <w:rPr>
+          <w:rFonts w:ascii="Arial" w:eastAsia="宋体" w:hAnsi="Arial" w:cs="Arial"/>
+          <w:color w:val="333333"/>
+          <w:kern w:val="0"/>
+          <w:szCs w:val="21"/>
+        </w:rPr>
+      </w:pPr>
+      <w:r>
+        <w:rPr>
+          <w:rFonts w:ascii="Arial" w:eastAsia="宋体" w:hAnsi="Arial" w:cs="Arial"/>
+          <w:color w:val="00B050"/>
+          <w:kern w:val="0"/>
+          <w:sz w:val="15"/>
+          <w:szCs w:val="15"/>
+        </w:rPr>
+        <w:t>PD1 (stm32f427)---CAN1_TX</w:t>
       </w:r>
     </w:p>
     <w:p>
@@ -4922,217 +4268,135 @@
           <w:szCs w:val="21"/>
         </w:rPr>
       </w:pPr>
-      <w:proofErr w:type="gramStart"/>
-      <w:r>
-        <w:rPr>
-          <w:rFonts w:ascii="Arial" w:eastAsia="宋体" w:hAnsi="Arial" w:cs="Arial"/>
-          <w:color w:val="00B050"/>
-          <w:kern w:val="0"/>
-          <w:sz w:val="15"/>
-          <w:szCs w:val="15"/>
-        </w:rPr>
-        <w:t>PE14(</w:t>
-      </w:r>
-      <w:proofErr w:type="gramEnd"/>
-      <w:r>
-        <w:rPr>
-          <w:rFonts w:ascii="Arial" w:eastAsia="宋体" w:hAnsi="Arial" w:cs="Arial"/>
-          <w:color w:val="00B050"/>
-          <w:kern w:val="0"/>
-          <w:sz w:val="15"/>
-          <w:szCs w:val="15"/>
-        </w:rPr>
-        <w:t>stm32f427)---FMU-CH1</w:t>
-      </w:r>
-    </w:p>
-    <w:p>
-      <w:pPr>
-        <w:widowControl/>
-        <w:shd w:val="clear" w:color="auto" w:fill="FFFFFF"/>
-        <w:spacing w:before="100" w:beforeAutospacing="1" w:after="100" w:afterAutospacing="1" w:line="390" w:lineRule="atLeast"/>
-        <w:jc w:val="left"/>
-        <w:rPr>
-          <w:rFonts w:ascii="Arial" w:eastAsia="宋体" w:hAnsi="Arial" w:cs="Arial"/>
-          <w:color w:val="333333"/>
-          <w:kern w:val="0"/>
-          <w:szCs w:val="21"/>
-        </w:rPr>
-      </w:pPr>
-      <w:proofErr w:type="gramStart"/>
-      <w:r>
-        <w:rPr>
-          <w:rFonts w:ascii="Arial" w:eastAsia="宋体" w:hAnsi="Arial" w:cs="Arial"/>
-          <w:color w:val="00B050"/>
-          <w:kern w:val="0"/>
-          <w:sz w:val="15"/>
-          <w:szCs w:val="15"/>
-        </w:rPr>
-        <w:t>PE13(</w:t>
-      </w:r>
-      <w:proofErr w:type="gramEnd"/>
-      <w:r>
-        <w:rPr>
-          <w:rFonts w:ascii="Arial" w:eastAsia="宋体" w:hAnsi="Arial" w:cs="Arial"/>
-          <w:color w:val="00B050"/>
-          <w:kern w:val="0"/>
-          <w:sz w:val="15"/>
-          <w:szCs w:val="15"/>
-        </w:rPr>
-        <w:t>stm32f427)---FMU-CH2</w:t>
-      </w:r>
-    </w:p>
-    <w:p>
-      <w:pPr>
-        <w:widowControl/>
-        <w:shd w:val="clear" w:color="auto" w:fill="FFFFFF"/>
-        <w:spacing w:before="100" w:beforeAutospacing="1" w:after="100" w:afterAutospacing="1" w:line="390" w:lineRule="atLeast"/>
-        <w:jc w:val="left"/>
-        <w:rPr>
-          <w:rFonts w:ascii="Arial" w:eastAsia="宋体" w:hAnsi="Arial" w:cs="Arial"/>
-          <w:color w:val="333333"/>
-          <w:kern w:val="0"/>
-          <w:szCs w:val="21"/>
-        </w:rPr>
-      </w:pPr>
-      <w:proofErr w:type="gramStart"/>
-      <w:r>
-        <w:rPr>
-          <w:rFonts w:ascii="Arial" w:eastAsia="宋体" w:hAnsi="Arial" w:cs="Arial"/>
-          <w:color w:val="00B050"/>
-          <w:kern w:val="0"/>
-          <w:sz w:val="15"/>
-          <w:szCs w:val="15"/>
-        </w:rPr>
-        <w:t>PE11(</w:t>
-      </w:r>
-      <w:proofErr w:type="gramEnd"/>
-      <w:r>
-        <w:rPr>
-          <w:rFonts w:ascii="Arial" w:eastAsia="宋体" w:hAnsi="Arial" w:cs="Arial"/>
-          <w:color w:val="00B050"/>
-          <w:kern w:val="0"/>
-          <w:sz w:val="15"/>
-          <w:szCs w:val="15"/>
-        </w:rPr>
-        <w:t>stm32f427)---FMU-CH3</w:t>
-      </w:r>
-    </w:p>
-    <w:p>
-      <w:pPr>
-        <w:widowControl/>
-        <w:shd w:val="clear" w:color="auto" w:fill="FFFFFF"/>
-        <w:spacing w:before="100" w:beforeAutospacing="1" w:after="100" w:afterAutospacing="1" w:line="390" w:lineRule="atLeast"/>
-        <w:jc w:val="left"/>
-        <w:rPr>
-          <w:rFonts w:ascii="Arial" w:eastAsia="宋体" w:hAnsi="Arial" w:cs="Arial"/>
-          <w:color w:val="333333"/>
-          <w:kern w:val="0"/>
-          <w:szCs w:val="21"/>
-        </w:rPr>
-      </w:pPr>
-      <w:r>
-        <w:rPr>
-          <w:rFonts w:ascii="Arial" w:eastAsia="宋体" w:hAnsi="Arial" w:cs="Arial"/>
-          <w:color w:val="00B050"/>
-          <w:kern w:val="0"/>
-          <w:sz w:val="15"/>
-          <w:szCs w:val="15"/>
-        </w:rPr>
-        <w:t>PE9 (stm32f427</w:t>
-      </w:r>
-      <w:proofErr w:type="gramStart"/>
-      <w:r>
-        <w:rPr>
-          <w:rFonts w:ascii="Arial" w:eastAsia="宋体" w:hAnsi="Arial" w:cs="Arial"/>
-          <w:color w:val="00B050"/>
-          <w:kern w:val="0"/>
-          <w:sz w:val="15"/>
-          <w:szCs w:val="15"/>
-        </w:rPr>
-        <w:t>)---</w:t>
-      </w:r>
-      <w:proofErr w:type="gramEnd"/>
-      <w:r>
-        <w:rPr>
-          <w:rFonts w:ascii="Arial" w:eastAsia="宋体" w:hAnsi="Arial" w:cs="Arial"/>
-          <w:color w:val="00B050"/>
-          <w:kern w:val="0"/>
-          <w:sz w:val="15"/>
-          <w:szCs w:val="15"/>
-        </w:rPr>
-        <w:t>FMU-CH4</w:t>
-      </w:r>
-    </w:p>
-    <w:p>
-      <w:pPr>
-        <w:widowControl/>
-        <w:shd w:val="clear" w:color="auto" w:fill="FFFFFF"/>
-        <w:spacing w:before="100" w:beforeAutospacing="1" w:after="100" w:afterAutospacing="1" w:line="390" w:lineRule="atLeast"/>
-        <w:jc w:val="left"/>
-        <w:rPr>
-          <w:rFonts w:ascii="Arial" w:eastAsia="宋体" w:hAnsi="Arial" w:cs="Arial"/>
-          <w:color w:val="333333"/>
-          <w:kern w:val="0"/>
-          <w:szCs w:val="21"/>
-        </w:rPr>
-      </w:pPr>
-      <w:proofErr w:type="gramStart"/>
-      <w:r>
-        <w:rPr>
-          <w:rFonts w:ascii="Arial" w:eastAsia="宋体" w:hAnsi="Arial" w:cs="Arial"/>
-          <w:color w:val="00B050"/>
-          <w:kern w:val="0"/>
-          <w:sz w:val="15"/>
-          <w:szCs w:val="15"/>
-        </w:rPr>
-        <w:t>PD13(</w:t>
-      </w:r>
-      <w:proofErr w:type="gramEnd"/>
-      <w:r>
-        <w:rPr>
-          <w:rFonts w:ascii="Arial" w:eastAsia="宋体" w:hAnsi="Arial" w:cs="Arial"/>
-          <w:color w:val="00B050"/>
-          <w:kern w:val="0"/>
-          <w:sz w:val="15"/>
-          <w:szCs w:val="15"/>
-        </w:rPr>
-        <w:t>stm32f427)---FMU-CH5</w:t>
-      </w:r>
-    </w:p>
-    <w:p>
-      <w:pPr>
-        <w:widowControl/>
-        <w:shd w:val="clear" w:color="auto" w:fill="FFFFFF"/>
-        <w:spacing w:before="100" w:beforeAutospacing="1" w:after="100" w:afterAutospacing="1" w:line="390" w:lineRule="atLeast"/>
-        <w:jc w:val="left"/>
-        <w:rPr>
-          <w:rFonts w:ascii="Arial" w:eastAsia="宋体" w:hAnsi="Arial" w:cs="Arial"/>
-          <w:color w:val="333333"/>
-          <w:kern w:val="0"/>
-          <w:szCs w:val="21"/>
-        </w:rPr>
-      </w:pPr>
-      <w:proofErr w:type="gramStart"/>
-      <w:r>
-        <w:rPr>
-          <w:rFonts w:ascii="Arial" w:eastAsia="宋体" w:hAnsi="Arial" w:cs="Arial"/>
-          <w:color w:val="00B050"/>
-          <w:kern w:val="0"/>
-          <w:sz w:val="15"/>
-          <w:szCs w:val="15"/>
-        </w:rPr>
-        <w:t>PD14(</w:t>
-      </w:r>
-      <w:proofErr w:type="gramEnd"/>
-      <w:r>
-        <w:rPr>
-          <w:rFonts w:ascii="Arial" w:eastAsia="宋体" w:hAnsi="Arial" w:cs="Arial"/>
-          <w:color w:val="00B050"/>
-          <w:kern w:val="0"/>
-          <w:sz w:val="15"/>
-          <w:szCs w:val="15"/>
-        </w:rPr>
-        <w:t>stm32f427)---FMU-CH6</w:t>
+      <w:r>
+        <w:rPr>
+          <w:rFonts w:ascii="Arial" w:eastAsia="宋体" w:hAnsi="Arial" w:cs="Arial"/>
+          <w:color w:val="00B050"/>
+          <w:kern w:val="0"/>
+          <w:sz w:val="15"/>
+          <w:szCs w:val="15"/>
+        </w:rPr>
+        <w:t>PE14(stm32f427)---FMU-CH1</w:t>
+      </w:r>
+    </w:p>
+    <w:p>
+      <w:pPr>
+        <w:widowControl/>
+        <w:shd w:val="clear" w:color="auto" w:fill="FFFFFF"/>
+        <w:spacing w:before="100" w:beforeAutospacing="1" w:after="100" w:afterAutospacing="1" w:line="390" w:lineRule="atLeast"/>
+        <w:jc w:val="left"/>
+        <w:rPr>
+          <w:rFonts w:ascii="Arial" w:eastAsia="宋体" w:hAnsi="Arial" w:cs="Arial"/>
+          <w:color w:val="333333"/>
+          <w:kern w:val="0"/>
+          <w:szCs w:val="21"/>
+        </w:rPr>
+      </w:pPr>
+      <w:r>
+        <w:rPr>
+          <w:rFonts w:ascii="Arial" w:eastAsia="宋体" w:hAnsi="Arial" w:cs="Arial"/>
+          <w:color w:val="00B050"/>
+          <w:kern w:val="0"/>
+          <w:sz w:val="15"/>
+          <w:szCs w:val="15"/>
+        </w:rPr>
+        <w:t>PE13(stm32f427)---FMU-CH2</w:t>
+      </w:r>
+    </w:p>
+    <w:p>
+      <w:pPr>
+        <w:widowControl/>
+        <w:shd w:val="clear" w:color="auto" w:fill="FFFFFF"/>
+        <w:spacing w:before="100" w:beforeAutospacing="1" w:after="100" w:afterAutospacing="1" w:line="390" w:lineRule="atLeast"/>
+        <w:jc w:val="left"/>
+        <w:rPr>
+          <w:rFonts w:ascii="Arial" w:eastAsia="宋体" w:hAnsi="Arial" w:cs="Arial"/>
+          <w:color w:val="333333"/>
+          <w:kern w:val="0"/>
+          <w:szCs w:val="21"/>
+        </w:rPr>
+      </w:pPr>
+      <w:r>
+        <w:rPr>
+          <w:rFonts w:ascii="Arial" w:eastAsia="宋体" w:hAnsi="Arial" w:cs="Arial"/>
+          <w:color w:val="00B050"/>
+          <w:kern w:val="0"/>
+          <w:sz w:val="15"/>
+          <w:szCs w:val="15"/>
+        </w:rPr>
+        <w:t>PE11(stm32f427)---FMU-CH3</w:t>
+      </w:r>
+    </w:p>
+    <w:p>
+      <w:pPr>
+        <w:widowControl/>
+        <w:shd w:val="clear" w:color="auto" w:fill="FFFFFF"/>
+        <w:spacing w:before="100" w:beforeAutospacing="1" w:after="100" w:afterAutospacing="1" w:line="390" w:lineRule="atLeast"/>
+        <w:jc w:val="left"/>
+        <w:rPr>
+          <w:rFonts w:ascii="Arial" w:eastAsia="宋体" w:hAnsi="Arial" w:cs="Arial"/>
+          <w:color w:val="333333"/>
+          <w:kern w:val="0"/>
+          <w:szCs w:val="21"/>
+        </w:rPr>
+      </w:pPr>
+      <w:r>
+        <w:rPr>
+          <w:rFonts w:ascii="Arial" w:eastAsia="宋体" w:hAnsi="Arial" w:cs="Arial"/>
+          <w:color w:val="00B050"/>
+          <w:kern w:val="0"/>
+          <w:sz w:val="15"/>
+          <w:szCs w:val="15"/>
+        </w:rPr>
+        <w:t>PE9 (stm32f427)---FMU-CH4</w:t>
+      </w:r>
+    </w:p>
+    <w:p>
+      <w:pPr>
+        <w:widowControl/>
+        <w:shd w:val="clear" w:color="auto" w:fill="FFFFFF"/>
+        <w:spacing w:before="100" w:beforeAutospacing="1" w:after="100" w:afterAutospacing="1" w:line="390" w:lineRule="atLeast"/>
+        <w:jc w:val="left"/>
+        <w:rPr>
+          <w:rFonts w:ascii="Arial" w:eastAsia="宋体" w:hAnsi="Arial" w:cs="Arial"/>
+          <w:color w:val="333333"/>
+          <w:kern w:val="0"/>
+          <w:szCs w:val="21"/>
+        </w:rPr>
+      </w:pPr>
+      <w:r>
+        <w:rPr>
+          <w:rFonts w:ascii="Arial" w:eastAsia="宋体" w:hAnsi="Arial" w:cs="Arial"/>
+          <w:color w:val="00B050"/>
+          <w:kern w:val="0"/>
+          <w:sz w:val="15"/>
+          <w:szCs w:val="15"/>
+        </w:rPr>
+        <w:t>PD13(stm32f427)---FMU-CH5</w:t>
+      </w:r>
+    </w:p>
+    <w:p>
+      <w:pPr>
+        <w:widowControl/>
+        <w:shd w:val="clear" w:color="auto" w:fill="FFFFFF"/>
+        <w:spacing w:before="100" w:beforeAutospacing="1" w:after="100" w:afterAutospacing="1" w:line="390" w:lineRule="atLeast"/>
+        <w:jc w:val="left"/>
+        <w:rPr>
+          <w:rFonts w:ascii="Arial" w:eastAsia="宋体" w:hAnsi="Arial" w:cs="Arial"/>
+          <w:color w:val="333333"/>
+          <w:kern w:val="0"/>
+          <w:szCs w:val="21"/>
+        </w:rPr>
+      </w:pPr>
+      <w:r>
+        <w:rPr>
+          <w:rFonts w:ascii="Arial" w:eastAsia="宋体" w:hAnsi="Arial" w:cs="Arial"/>
+          <w:color w:val="00B050"/>
+          <w:kern w:val="0"/>
+          <w:sz w:val="15"/>
+          <w:szCs w:val="15"/>
+        </w:rPr>
+        <w:t>PD14(stm32f427)---FMU-CH6</w:t>
       </w:r>
     </w:p>
     <w:p>
@@ -5172,27 +4436,15 @@
           <w:szCs w:val="21"/>
         </w:rPr>
       </w:pPr>
-      <w:proofErr w:type="gramStart"/>
-      <w:r>
-        <w:rPr>
-          <w:rFonts w:ascii="Arial" w:eastAsia="宋体" w:hAnsi="Arial" w:cs="Arial"/>
-          <w:color w:val="00B050"/>
-          <w:kern w:val="0"/>
-          <w:sz w:val="15"/>
-          <w:szCs w:val="15"/>
-        </w:rPr>
-        <w:t>PE12(</w:t>
-      </w:r>
-      <w:proofErr w:type="gramEnd"/>
-      <w:r>
-        <w:rPr>
-          <w:rFonts w:ascii="Arial" w:eastAsia="宋体" w:hAnsi="Arial" w:cs="Arial"/>
-          <w:color w:val="00B050"/>
-          <w:kern w:val="0"/>
-          <w:sz w:val="15"/>
-          <w:szCs w:val="15"/>
-        </w:rPr>
-        <w:t>stm32f427)---FMU-LED_AMBER</w:t>
+      <w:r>
+        <w:rPr>
+          <w:rFonts w:ascii="Arial" w:eastAsia="宋体" w:hAnsi="Arial" w:cs="Arial"/>
+          <w:color w:val="00B050"/>
+          <w:kern w:val="0"/>
+          <w:sz w:val="15"/>
+          <w:szCs w:val="15"/>
+        </w:rPr>
+        <w:t>PE12(stm32f427)---FMU-LED_AMBER</w:t>
       </w:r>
     </w:p>
     <w:p>
@@ -5270,63 +4522,39 @@
           <w:szCs w:val="21"/>
         </w:rPr>
       </w:pPr>
-      <w:proofErr w:type="gramStart"/>
-      <w:r>
-        <w:rPr>
-          <w:rFonts w:ascii="Arial" w:eastAsia="宋体" w:hAnsi="Arial" w:cs="Arial"/>
-          <w:color w:val="00B050"/>
-          <w:kern w:val="0"/>
-          <w:sz w:val="15"/>
-          <w:szCs w:val="15"/>
-        </w:rPr>
-        <w:t>PC6(</w:t>
-      </w:r>
-      <w:proofErr w:type="gramEnd"/>
-      <w:r>
-        <w:rPr>
-          <w:rFonts w:ascii="Arial" w:eastAsia="宋体" w:hAnsi="Arial" w:cs="Arial"/>
-          <w:color w:val="00B050"/>
-          <w:kern w:val="0"/>
-          <w:sz w:val="15"/>
-          <w:szCs w:val="15"/>
-        </w:rPr>
-        <w:t>stm32f427)---SERIAL_FMU_TO_IO---PA3(stm32f100)</w:t>
-      </w:r>
-    </w:p>
-    <w:p>
-      <w:pPr>
-        <w:widowControl/>
-        <w:shd w:val="clear" w:color="auto" w:fill="FFFFFF"/>
-        <w:spacing w:before="100" w:beforeAutospacing="1" w:after="100" w:afterAutospacing="1" w:line="390" w:lineRule="atLeast"/>
-        <w:jc w:val="left"/>
-        <w:rPr>
-          <w:rFonts w:ascii="Arial" w:eastAsia="宋体" w:hAnsi="Arial" w:cs="Arial"/>
-          <w:color w:val="333333"/>
-          <w:kern w:val="0"/>
-          <w:szCs w:val="21"/>
-        </w:rPr>
-      </w:pPr>
-      <w:proofErr w:type="gramStart"/>
-      <w:r>
-        <w:rPr>
-          <w:rFonts w:ascii="Arial" w:eastAsia="宋体" w:hAnsi="Arial" w:cs="Arial"/>
-          <w:color w:val="00B050"/>
-          <w:kern w:val="0"/>
-          <w:sz w:val="15"/>
-          <w:szCs w:val="15"/>
-        </w:rPr>
-        <w:t>PC7(</w:t>
-      </w:r>
-      <w:proofErr w:type="gramEnd"/>
-      <w:r>
-        <w:rPr>
-          <w:rFonts w:ascii="Arial" w:eastAsia="宋体" w:hAnsi="Arial" w:cs="Arial"/>
-          <w:color w:val="00B050"/>
-          <w:kern w:val="0"/>
-          <w:sz w:val="15"/>
-          <w:szCs w:val="15"/>
-        </w:rPr>
-        <w:t>stm32f427)---SERIAL_IO_TO_FMU---PA2(stm32f100)</w:t>
+      <w:r>
+        <w:rPr>
+          <w:rFonts w:ascii="Arial" w:eastAsia="宋体" w:hAnsi="Arial" w:cs="Arial"/>
+          <w:color w:val="00B050"/>
+          <w:kern w:val="0"/>
+          <w:sz w:val="15"/>
+          <w:szCs w:val="15"/>
+        </w:rPr>
+        <w:t>PC6(stm32f427)---SERIAL_FMU_TO_IO---PA3(stm32f100)</w:t>
+      </w:r>
+    </w:p>
+    <w:p>
+      <w:pPr>
+        <w:widowControl/>
+        <w:shd w:val="clear" w:color="auto" w:fill="FFFFFF"/>
+        <w:spacing w:before="100" w:beforeAutospacing="1" w:after="100" w:afterAutospacing="1" w:line="390" w:lineRule="atLeast"/>
+        <w:jc w:val="left"/>
+        <w:rPr>
+          <w:rFonts w:ascii="Arial" w:eastAsia="宋体" w:hAnsi="Arial" w:cs="Arial"/>
+          <w:color w:val="333333"/>
+          <w:kern w:val="0"/>
+          <w:szCs w:val="21"/>
+        </w:rPr>
+      </w:pPr>
+      <w:r>
+        <w:rPr>
+          <w:rFonts w:ascii="Arial" w:eastAsia="宋体" w:hAnsi="Arial" w:cs="Arial"/>
+          <w:color w:val="00B050"/>
+          <w:kern w:val="0"/>
+          <w:sz w:val="15"/>
+          <w:szCs w:val="15"/>
+        </w:rPr>
+        <w:t>PC7(stm32f427)---SERIAL_IO_TO_FMU---PA2(stm32f100)</w:t>
       </w:r>
     </w:p>
     <w:p>
@@ -5412,223 +4640,150 @@
           <w:szCs w:val="21"/>
         </w:rPr>
       </w:pPr>
-      <w:proofErr w:type="gramStart"/>
-      <w:r>
-        <w:rPr>
-          <w:rFonts w:ascii="Arial" w:eastAsia="宋体" w:hAnsi="Arial" w:cs="Arial"/>
-          <w:color w:val="00B050"/>
-          <w:kern w:val="0"/>
-          <w:sz w:val="15"/>
-          <w:szCs w:val="15"/>
-        </w:rPr>
-        <w:t>PA0(</w:t>
-      </w:r>
-      <w:proofErr w:type="gramEnd"/>
-      <w:r>
-        <w:rPr>
-          <w:rFonts w:ascii="Arial" w:eastAsia="宋体" w:hAnsi="Arial" w:cs="Arial"/>
-          <w:color w:val="00B050"/>
-          <w:kern w:val="0"/>
-          <w:sz w:val="15"/>
-          <w:szCs w:val="15"/>
-        </w:rPr>
-        <w:t>stm32f100)---IO-CH1</w:t>
-      </w:r>
-    </w:p>
-    <w:p>
-      <w:pPr>
-        <w:widowControl/>
-        <w:shd w:val="clear" w:color="auto" w:fill="FFFFFF"/>
-        <w:spacing w:before="100" w:beforeAutospacing="1" w:after="100" w:afterAutospacing="1" w:line="390" w:lineRule="atLeast"/>
-        <w:jc w:val="left"/>
-        <w:rPr>
-          <w:rFonts w:ascii="Arial" w:eastAsia="宋体" w:hAnsi="Arial" w:cs="Arial"/>
-          <w:color w:val="333333"/>
-          <w:kern w:val="0"/>
-          <w:szCs w:val="21"/>
-        </w:rPr>
-      </w:pPr>
-      <w:proofErr w:type="gramStart"/>
-      <w:r>
-        <w:rPr>
-          <w:rFonts w:ascii="Arial" w:eastAsia="宋体" w:hAnsi="Arial" w:cs="Arial"/>
-          <w:color w:val="00B050"/>
-          <w:kern w:val="0"/>
-          <w:sz w:val="15"/>
-          <w:szCs w:val="15"/>
-        </w:rPr>
-        <w:t>PA1(</w:t>
-      </w:r>
-      <w:proofErr w:type="gramEnd"/>
-      <w:r>
-        <w:rPr>
-          <w:rFonts w:ascii="Arial" w:eastAsia="宋体" w:hAnsi="Arial" w:cs="Arial"/>
-          <w:color w:val="00B050"/>
-          <w:kern w:val="0"/>
-          <w:sz w:val="15"/>
-          <w:szCs w:val="15"/>
-        </w:rPr>
-        <w:t>stm32f100)---IO-CH2</w:t>
-      </w:r>
-    </w:p>
-    <w:p>
-      <w:pPr>
-        <w:widowControl/>
-        <w:shd w:val="clear" w:color="auto" w:fill="FFFFFF"/>
-        <w:spacing w:before="100" w:beforeAutospacing="1" w:after="100" w:afterAutospacing="1" w:line="390" w:lineRule="atLeast"/>
-        <w:jc w:val="left"/>
-        <w:rPr>
-          <w:rFonts w:ascii="Arial" w:eastAsia="宋体" w:hAnsi="Arial" w:cs="Arial"/>
-          <w:color w:val="333333"/>
-          <w:kern w:val="0"/>
-          <w:szCs w:val="21"/>
-        </w:rPr>
-      </w:pPr>
-      <w:proofErr w:type="gramStart"/>
-      <w:r>
-        <w:rPr>
-          <w:rFonts w:ascii="Arial" w:eastAsia="宋体" w:hAnsi="Arial" w:cs="Arial"/>
-          <w:color w:val="00B050"/>
-          <w:kern w:val="0"/>
-          <w:sz w:val="15"/>
-          <w:szCs w:val="15"/>
-        </w:rPr>
-        <w:t>PB8(</w:t>
-      </w:r>
-      <w:proofErr w:type="gramEnd"/>
-      <w:r>
-        <w:rPr>
-          <w:rFonts w:ascii="Arial" w:eastAsia="宋体" w:hAnsi="Arial" w:cs="Arial"/>
-          <w:color w:val="00B050"/>
-          <w:kern w:val="0"/>
-          <w:sz w:val="15"/>
-          <w:szCs w:val="15"/>
-        </w:rPr>
-        <w:t>stm32f100)---IO-CH3</w:t>
-      </w:r>
-    </w:p>
-    <w:p>
-      <w:pPr>
-        <w:widowControl/>
-        <w:shd w:val="clear" w:color="auto" w:fill="FFFFFF"/>
-        <w:spacing w:before="100" w:beforeAutospacing="1" w:after="100" w:afterAutospacing="1" w:line="390" w:lineRule="atLeast"/>
-        <w:jc w:val="left"/>
-        <w:rPr>
-          <w:rFonts w:ascii="Arial" w:eastAsia="宋体" w:hAnsi="Arial" w:cs="Arial"/>
-          <w:color w:val="333333"/>
-          <w:kern w:val="0"/>
-          <w:szCs w:val="21"/>
-        </w:rPr>
-      </w:pPr>
-      <w:proofErr w:type="gramStart"/>
-      <w:r>
-        <w:rPr>
-          <w:rFonts w:ascii="Arial" w:eastAsia="宋体" w:hAnsi="Arial" w:cs="Arial"/>
-          <w:color w:val="00B050"/>
-          <w:kern w:val="0"/>
-          <w:sz w:val="15"/>
-          <w:szCs w:val="15"/>
-        </w:rPr>
-        <w:t>PB9(</w:t>
-      </w:r>
-      <w:proofErr w:type="gramEnd"/>
-      <w:r>
-        <w:rPr>
-          <w:rFonts w:ascii="Arial" w:eastAsia="宋体" w:hAnsi="Arial" w:cs="Arial"/>
-          <w:color w:val="00B050"/>
-          <w:kern w:val="0"/>
-          <w:sz w:val="15"/>
-          <w:szCs w:val="15"/>
-        </w:rPr>
-        <w:t>stm32f100)---IO-CH4</w:t>
-      </w:r>
-    </w:p>
-    <w:p>
-      <w:pPr>
-        <w:widowControl/>
-        <w:shd w:val="clear" w:color="auto" w:fill="FFFFFF"/>
-        <w:spacing w:before="100" w:beforeAutospacing="1" w:after="100" w:afterAutospacing="1" w:line="390" w:lineRule="atLeast"/>
-        <w:jc w:val="left"/>
-        <w:rPr>
-          <w:rFonts w:ascii="Arial" w:eastAsia="宋体" w:hAnsi="Arial" w:cs="Arial"/>
-          <w:color w:val="333333"/>
-          <w:kern w:val="0"/>
-          <w:szCs w:val="21"/>
-        </w:rPr>
-      </w:pPr>
-      <w:proofErr w:type="gramStart"/>
-      <w:r>
-        <w:rPr>
-          <w:rFonts w:ascii="Arial" w:eastAsia="宋体" w:hAnsi="Arial" w:cs="Arial"/>
-          <w:color w:val="00B050"/>
-          <w:kern w:val="0"/>
-          <w:sz w:val="15"/>
-          <w:szCs w:val="15"/>
-        </w:rPr>
-        <w:t>PA6(</w:t>
-      </w:r>
-      <w:proofErr w:type="gramEnd"/>
-      <w:r>
-        <w:rPr>
-          <w:rFonts w:ascii="Arial" w:eastAsia="宋体" w:hAnsi="Arial" w:cs="Arial"/>
-          <w:color w:val="00B050"/>
-          <w:kern w:val="0"/>
-          <w:sz w:val="15"/>
-          <w:szCs w:val="15"/>
-        </w:rPr>
-        <w:t>stm32f100)---IO-CH5</w:t>
-      </w:r>
-    </w:p>
-    <w:p>
-      <w:pPr>
-        <w:widowControl/>
-        <w:shd w:val="clear" w:color="auto" w:fill="FFFFFF"/>
-        <w:spacing w:before="100" w:beforeAutospacing="1" w:after="100" w:afterAutospacing="1" w:line="390" w:lineRule="atLeast"/>
-        <w:jc w:val="left"/>
-        <w:rPr>
-          <w:rFonts w:ascii="Arial" w:eastAsia="宋体" w:hAnsi="Arial" w:cs="Arial"/>
-          <w:color w:val="333333"/>
-          <w:kern w:val="0"/>
-          <w:szCs w:val="21"/>
-        </w:rPr>
-      </w:pPr>
-      <w:proofErr w:type="gramStart"/>
-      <w:r>
-        <w:rPr>
-          <w:rFonts w:ascii="Arial" w:eastAsia="宋体" w:hAnsi="Arial" w:cs="Arial"/>
-          <w:color w:val="00B050"/>
-          <w:kern w:val="0"/>
-          <w:sz w:val="15"/>
-          <w:szCs w:val="15"/>
-        </w:rPr>
-        <w:t>PA7(</w:t>
-      </w:r>
-      <w:proofErr w:type="gramEnd"/>
-      <w:r>
-        <w:rPr>
-          <w:rFonts w:ascii="Arial" w:eastAsia="宋体" w:hAnsi="Arial" w:cs="Arial"/>
-          <w:color w:val="00B050"/>
-          <w:kern w:val="0"/>
-          <w:sz w:val="15"/>
-          <w:szCs w:val="15"/>
-        </w:rPr>
-        <w:t>stm32f100)---IO-CH6</w:t>
-      </w:r>
-    </w:p>
-    <w:p>
-      <w:pPr>
-        <w:widowControl/>
-        <w:shd w:val="clear" w:color="auto" w:fill="FFFFFF"/>
-        <w:spacing w:before="100" w:beforeAutospacing="1" w:after="100" w:afterAutospacing="1" w:line="390" w:lineRule="atLeast"/>
-        <w:jc w:val="left"/>
-        <w:rPr>
-          <w:rFonts w:ascii="Arial" w:eastAsia="宋体" w:hAnsi="Arial" w:cs="Arial"/>
-          <w:color w:val="333333"/>
-          <w:kern w:val="0"/>
-          <w:szCs w:val="21"/>
-        </w:rPr>
-      </w:pPr>
-      <w:proofErr w:type="gramStart"/>
+      <w:r>
+        <w:rPr>
+          <w:rFonts w:ascii="Arial" w:eastAsia="宋体" w:hAnsi="Arial" w:cs="Arial"/>
+          <w:color w:val="00B050"/>
+          <w:kern w:val="0"/>
+          <w:sz w:val="15"/>
+          <w:szCs w:val="15"/>
+        </w:rPr>
+        <w:t>PA0(stm32f100)---IO-CH1</w:t>
+      </w:r>
+    </w:p>
+    <w:p>
+      <w:pPr>
+        <w:widowControl/>
+        <w:shd w:val="clear" w:color="auto" w:fill="FFFFFF"/>
+        <w:spacing w:before="100" w:beforeAutospacing="1" w:after="100" w:afterAutospacing="1" w:line="390" w:lineRule="atLeast"/>
+        <w:jc w:val="left"/>
+        <w:rPr>
+          <w:rFonts w:ascii="Arial" w:eastAsia="宋体" w:hAnsi="Arial" w:cs="Arial"/>
+          <w:color w:val="333333"/>
+          <w:kern w:val="0"/>
+          <w:szCs w:val="21"/>
+        </w:rPr>
+      </w:pPr>
+      <w:r>
+        <w:rPr>
+          <w:rFonts w:ascii="Arial" w:eastAsia="宋体" w:hAnsi="Arial" w:cs="Arial"/>
+          <w:color w:val="00B050"/>
+          <w:kern w:val="0"/>
+          <w:sz w:val="15"/>
+          <w:szCs w:val="15"/>
+        </w:rPr>
+        <w:t>PA1(stm32f100)---IO-CH2</w:t>
+      </w:r>
+    </w:p>
+    <w:p>
+      <w:pPr>
+        <w:widowControl/>
+        <w:shd w:val="clear" w:color="auto" w:fill="FFFFFF"/>
+        <w:spacing w:before="100" w:beforeAutospacing="1" w:after="100" w:afterAutospacing="1" w:line="390" w:lineRule="atLeast"/>
+        <w:jc w:val="left"/>
+        <w:rPr>
+          <w:rFonts w:ascii="Arial" w:eastAsia="宋体" w:hAnsi="Arial" w:cs="Arial"/>
+          <w:color w:val="333333"/>
+          <w:kern w:val="0"/>
+          <w:szCs w:val="21"/>
+        </w:rPr>
+      </w:pPr>
+      <w:r>
+        <w:rPr>
+          <w:rFonts w:ascii="Arial" w:eastAsia="宋体" w:hAnsi="Arial" w:cs="Arial"/>
+          <w:color w:val="00B050"/>
+          <w:kern w:val="0"/>
+          <w:sz w:val="15"/>
+          <w:szCs w:val="15"/>
+        </w:rPr>
+        <w:t>PB8(stm32f100)---IO-CH3</w:t>
+      </w:r>
+    </w:p>
+    <w:p>
+      <w:pPr>
+        <w:widowControl/>
+        <w:shd w:val="clear" w:color="auto" w:fill="FFFFFF"/>
+        <w:spacing w:before="100" w:beforeAutospacing="1" w:after="100" w:afterAutospacing="1" w:line="390" w:lineRule="atLeast"/>
+        <w:jc w:val="left"/>
+        <w:rPr>
+          <w:rFonts w:ascii="Arial" w:eastAsia="宋体" w:hAnsi="Arial" w:cs="Arial"/>
+          <w:color w:val="333333"/>
+          <w:kern w:val="0"/>
+          <w:szCs w:val="21"/>
+        </w:rPr>
+      </w:pPr>
+      <w:r>
+        <w:rPr>
+          <w:rFonts w:ascii="Arial" w:eastAsia="宋体" w:hAnsi="Arial" w:cs="Arial"/>
+          <w:color w:val="00B050"/>
+          <w:kern w:val="0"/>
+          <w:sz w:val="15"/>
+          <w:szCs w:val="15"/>
+        </w:rPr>
+        <w:t>PB9(stm32f100)---IO-CH4</w:t>
+      </w:r>
+    </w:p>
+    <w:p>
+      <w:pPr>
+        <w:widowControl/>
+        <w:shd w:val="clear" w:color="auto" w:fill="FFFFFF"/>
+        <w:spacing w:before="100" w:beforeAutospacing="1" w:after="100" w:afterAutospacing="1" w:line="390" w:lineRule="atLeast"/>
+        <w:jc w:val="left"/>
+        <w:rPr>
+          <w:rFonts w:ascii="Arial" w:eastAsia="宋体" w:hAnsi="Arial" w:cs="Arial"/>
+          <w:color w:val="333333"/>
+          <w:kern w:val="0"/>
+          <w:szCs w:val="21"/>
+        </w:rPr>
+      </w:pPr>
+      <w:r>
+        <w:rPr>
+          <w:rFonts w:ascii="Arial" w:eastAsia="宋体" w:hAnsi="Arial" w:cs="Arial"/>
+          <w:color w:val="00B050"/>
+          <w:kern w:val="0"/>
+          <w:sz w:val="15"/>
+          <w:szCs w:val="15"/>
+        </w:rPr>
+        <w:t>PA6(stm32f100)---IO-CH5</w:t>
+      </w:r>
+    </w:p>
+    <w:p>
+      <w:pPr>
+        <w:widowControl/>
+        <w:shd w:val="clear" w:color="auto" w:fill="FFFFFF"/>
+        <w:spacing w:before="100" w:beforeAutospacing="1" w:after="100" w:afterAutospacing="1" w:line="390" w:lineRule="atLeast"/>
+        <w:jc w:val="left"/>
+        <w:rPr>
+          <w:rFonts w:ascii="Arial" w:eastAsia="宋体" w:hAnsi="Arial" w:cs="Arial"/>
+          <w:color w:val="333333"/>
+          <w:kern w:val="0"/>
+          <w:szCs w:val="21"/>
+        </w:rPr>
+      </w:pPr>
+      <w:r>
+        <w:rPr>
+          <w:rFonts w:ascii="Arial" w:eastAsia="宋体" w:hAnsi="Arial" w:cs="Arial"/>
+          <w:color w:val="00B050"/>
+          <w:kern w:val="0"/>
+          <w:sz w:val="15"/>
+          <w:szCs w:val="15"/>
+        </w:rPr>
+        <w:t>PA7(stm32f100)---IO-CH6</w:t>
+      </w:r>
+    </w:p>
+    <w:p>
+      <w:pPr>
+        <w:widowControl/>
+        <w:shd w:val="clear" w:color="auto" w:fill="FFFFFF"/>
+        <w:spacing w:before="100" w:beforeAutospacing="1" w:after="100" w:afterAutospacing="1" w:line="390" w:lineRule="atLeast"/>
+        <w:jc w:val="left"/>
+        <w:rPr>
+          <w:rFonts w:ascii="Arial" w:eastAsia="宋体" w:hAnsi="Arial" w:cs="Arial"/>
+          <w:color w:val="333333"/>
+          <w:kern w:val="0"/>
+          <w:szCs w:val="21"/>
+        </w:rPr>
+      </w:pPr>
       <w:r>
         <w:rPr>
           <w:rFonts w:ascii="Arial" w:eastAsia="宋体" w:hAnsi="Arial" w:cs="Arial"/>
@@ -5638,54 +4793,31 @@
           <w:szCs w:val="15"/>
         </w:rPr>
         <w:lastRenderedPageBreak/>
-        <w:t>PB0(</w:t>
-      </w:r>
-      <w:proofErr w:type="gramEnd"/>
-      <w:r>
-        <w:rPr>
-          <w:rFonts w:ascii="Arial" w:eastAsia="宋体" w:hAnsi="Arial" w:cs="Arial"/>
-          <w:color w:val="00B050"/>
-          <w:kern w:val="0"/>
-          <w:sz w:val="15"/>
-          <w:szCs w:val="15"/>
-        </w:rPr>
-        <w:t>stm32f100)---IO-CH7</w:t>
-      </w:r>
-    </w:p>
-    <w:p>
-      <w:pPr>
-        <w:widowControl/>
-        <w:shd w:val="clear" w:color="auto" w:fill="FFFFFF"/>
-        <w:spacing w:before="100" w:beforeAutospacing="1" w:after="100" w:afterAutospacing="1" w:line="390" w:lineRule="atLeast"/>
-        <w:jc w:val="left"/>
-        <w:rPr>
-          <w:rFonts w:ascii="Arial" w:eastAsia="宋体" w:hAnsi="Arial" w:cs="Arial"/>
-          <w:color w:val="333333"/>
-          <w:kern w:val="0"/>
-          <w:szCs w:val="21"/>
-        </w:rPr>
-      </w:pPr>
-      <w:proofErr w:type="gramStart"/>
-      <w:r>
-        <w:rPr>
-          <w:rFonts w:ascii="Arial" w:eastAsia="宋体" w:hAnsi="Arial" w:cs="Arial"/>
-          <w:color w:val="00B050"/>
-          <w:kern w:val="0"/>
-          <w:sz w:val="15"/>
-          <w:szCs w:val="15"/>
-        </w:rPr>
-        <w:t>PB1(</w:t>
-      </w:r>
-      <w:proofErr w:type="gramEnd"/>
-      <w:r>
-        <w:rPr>
-          <w:rFonts w:ascii="Arial" w:eastAsia="宋体" w:hAnsi="Arial" w:cs="Arial"/>
-          <w:color w:val="00B050"/>
-          <w:kern w:val="0"/>
-          <w:sz w:val="15"/>
-          <w:szCs w:val="15"/>
-        </w:rPr>
-        <w:t>stm32f100)---IO-CH8</w:t>
+        <w:t>PB0(stm32f100)---IO-CH7</w:t>
+      </w:r>
+    </w:p>
+    <w:p>
+      <w:pPr>
+        <w:widowControl/>
+        <w:shd w:val="clear" w:color="auto" w:fill="FFFFFF"/>
+        <w:spacing w:before="100" w:beforeAutospacing="1" w:after="100" w:afterAutospacing="1" w:line="390" w:lineRule="atLeast"/>
+        <w:jc w:val="left"/>
+        <w:rPr>
+          <w:rFonts w:ascii="Arial" w:eastAsia="宋体" w:hAnsi="Arial" w:cs="Arial"/>
+          <w:color w:val="333333"/>
+          <w:kern w:val="0"/>
+          <w:szCs w:val="21"/>
+        </w:rPr>
+      </w:pPr>
+      <w:r>
+        <w:rPr>
+          <w:rFonts w:ascii="Arial" w:eastAsia="宋体" w:hAnsi="Arial" w:cs="Arial"/>
+          <w:color w:val="00B050"/>
+          <w:kern w:val="0"/>
+          <w:sz w:val="15"/>
+          <w:szCs w:val="15"/>
+        </w:rPr>
+        <w:t>PB1(stm32f100)---IO-CH8</w:t>
       </w:r>
     </w:p>
     <w:p>
@@ -5725,27 +4857,15 @@
           <w:szCs w:val="21"/>
         </w:rPr>
       </w:pPr>
-      <w:proofErr w:type="gramStart"/>
-      <w:r>
-        <w:rPr>
-          <w:rFonts w:ascii="Arial" w:eastAsia="宋体" w:hAnsi="Arial" w:cs="Arial"/>
-          <w:color w:val="00B050"/>
-          <w:kern w:val="0"/>
-          <w:sz w:val="15"/>
-          <w:szCs w:val="15"/>
-        </w:rPr>
-        <w:t>PB5(</w:t>
-      </w:r>
-      <w:proofErr w:type="gramEnd"/>
-      <w:r>
-        <w:rPr>
-          <w:rFonts w:ascii="Arial" w:eastAsia="宋体" w:hAnsi="Arial" w:cs="Arial"/>
-          <w:color w:val="00B050"/>
-          <w:kern w:val="0"/>
-          <w:sz w:val="15"/>
-          <w:szCs w:val="15"/>
-        </w:rPr>
-        <w:t>stm32f100)---SAFTY</w:t>
+      <w:r>
+        <w:rPr>
+          <w:rFonts w:ascii="Arial" w:eastAsia="宋体" w:hAnsi="Arial" w:cs="Arial"/>
+          <w:color w:val="00B050"/>
+          <w:kern w:val="0"/>
+          <w:sz w:val="15"/>
+          <w:szCs w:val="15"/>
+        </w:rPr>
+        <w:t>PB5(stm32f100)---SAFTY</w:t>
       </w:r>
     </w:p>
     <w:p>
@@ -5785,99 +4905,63 @@
           <w:szCs w:val="21"/>
         </w:rPr>
       </w:pPr>
-      <w:proofErr w:type="gramStart"/>
-      <w:r>
-        <w:rPr>
-          <w:rFonts w:ascii="Arial" w:eastAsia="宋体" w:hAnsi="Arial" w:cs="Arial"/>
-          <w:color w:val="00B050"/>
-          <w:kern w:val="0"/>
-          <w:sz w:val="15"/>
-          <w:szCs w:val="15"/>
-        </w:rPr>
-        <w:t>PB13(</w:t>
-      </w:r>
-      <w:proofErr w:type="gramEnd"/>
-      <w:r>
-        <w:rPr>
-          <w:rFonts w:ascii="Arial" w:eastAsia="宋体" w:hAnsi="Arial" w:cs="Arial"/>
-          <w:color w:val="00B050"/>
-          <w:kern w:val="0"/>
-          <w:sz w:val="15"/>
-          <w:szCs w:val="15"/>
-        </w:rPr>
-        <w:t>stm32f100)---IO-LED_SAFTY</w:t>
-      </w:r>
-    </w:p>
-    <w:p>
-      <w:pPr>
-        <w:widowControl/>
-        <w:shd w:val="clear" w:color="auto" w:fill="FFFFFF"/>
-        <w:spacing w:before="100" w:beforeAutospacing="1" w:after="100" w:afterAutospacing="1" w:line="390" w:lineRule="atLeast"/>
-        <w:jc w:val="left"/>
-        <w:rPr>
-          <w:rFonts w:ascii="Arial" w:eastAsia="宋体" w:hAnsi="Arial" w:cs="Arial"/>
-          <w:color w:val="333333"/>
-          <w:kern w:val="0"/>
-          <w:szCs w:val="21"/>
-        </w:rPr>
-      </w:pPr>
-      <w:proofErr w:type="gramStart"/>
-      <w:r>
-        <w:rPr>
-          <w:rFonts w:ascii="Arial" w:eastAsia="宋体" w:hAnsi="Arial" w:cs="Arial"/>
-          <w:color w:val="00B050"/>
-          <w:kern w:val="0"/>
-          <w:sz w:val="15"/>
-          <w:szCs w:val="15"/>
-        </w:rPr>
-        <w:t>PB14(</w:t>
-      </w:r>
-      <w:proofErr w:type="gramEnd"/>
-      <w:r>
-        <w:rPr>
-          <w:rFonts w:ascii="Arial" w:eastAsia="宋体" w:hAnsi="Arial" w:cs="Arial"/>
-          <w:color w:val="00B050"/>
-          <w:kern w:val="0"/>
-          <w:sz w:val="15"/>
-          <w:szCs w:val="15"/>
-        </w:rPr>
-        <w:t>stm32f100)---IO-LED_BLUE</w:t>
-      </w:r>
-    </w:p>
-    <w:p>
-      <w:pPr>
-        <w:widowControl/>
-        <w:shd w:val="clear" w:color="auto" w:fill="FFFFFF"/>
-        <w:spacing w:before="100" w:beforeAutospacing="1" w:after="100" w:afterAutospacing="1" w:line="390" w:lineRule="atLeast"/>
-        <w:jc w:val="left"/>
-        <w:rPr>
-          <w:rFonts w:ascii="Arial" w:eastAsia="宋体" w:hAnsi="Arial" w:cs="Arial"/>
-          <w:color w:val="333333"/>
-          <w:kern w:val="0"/>
-          <w:szCs w:val="21"/>
-        </w:rPr>
-      </w:pPr>
-      <w:proofErr w:type="gramStart"/>
-      <w:r>
-        <w:rPr>
-          <w:rFonts w:ascii="Arial" w:eastAsia="宋体" w:hAnsi="Arial" w:cs="Arial"/>
-          <w:color w:val="00B050"/>
-          <w:kern w:val="0"/>
-          <w:sz w:val="15"/>
-          <w:szCs w:val="15"/>
-        </w:rPr>
-        <w:t>PB15(</w:t>
-      </w:r>
-      <w:proofErr w:type="gramEnd"/>
-      <w:r>
-        <w:rPr>
-          <w:rFonts w:ascii="Arial" w:eastAsia="宋体" w:hAnsi="Arial" w:cs="Arial"/>
-          <w:color w:val="00B050"/>
-          <w:kern w:val="0"/>
-          <w:sz w:val="15"/>
-          <w:szCs w:val="15"/>
-        </w:rPr>
-        <w:t>stm32f100)---IO-LED_AMBER</w:t>
+      <w:r>
+        <w:rPr>
+          <w:rFonts w:ascii="Arial" w:eastAsia="宋体" w:hAnsi="Arial" w:cs="Arial"/>
+          <w:color w:val="00B050"/>
+          <w:kern w:val="0"/>
+          <w:sz w:val="15"/>
+          <w:szCs w:val="15"/>
+        </w:rPr>
+        <w:t>PB13(stm32f100)---IO-LED_SAFTY</w:t>
+      </w:r>
+    </w:p>
+    <w:p>
+      <w:pPr>
+        <w:widowControl/>
+        <w:shd w:val="clear" w:color="auto" w:fill="FFFFFF"/>
+        <w:spacing w:before="100" w:beforeAutospacing="1" w:after="100" w:afterAutospacing="1" w:line="390" w:lineRule="atLeast"/>
+        <w:jc w:val="left"/>
+        <w:rPr>
+          <w:rFonts w:ascii="Arial" w:eastAsia="宋体" w:hAnsi="Arial" w:cs="Arial"/>
+          <w:color w:val="333333"/>
+          <w:kern w:val="0"/>
+          <w:szCs w:val="21"/>
+        </w:rPr>
+      </w:pPr>
+      <w:r>
+        <w:rPr>
+          <w:rFonts w:ascii="Arial" w:eastAsia="宋体" w:hAnsi="Arial" w:cs="Arial"/>
+          <w:color w:val="00B050"/>
+          <w:kern w:val="0"/>
+          <w:sz w:val="15"/>
+          <w:szCs w:val="15"/>
+        </w:rPr>
+        <w:t>PB14(stm32f100)---IO-LED_BLUE</w:t>
+      </w:r>
+    </w:p>
+    <w:p>
+      <w:pPr>
+        <w:widowControl/>
+        <w:shd w:val="clear" w:color="auto" w:fill="FFFFFF"/>
+        <w:spacing w:before="100" w:beforeAutospacing="1" w:after="100" w:afterAutospacing="1" w:line="390" w:lineRule="atLeast"/>
+        <w:jc w:val="left"/>
+        <w:rPr>
+          <w:rFonts w:ascii="Arial" w:eastAsia="宋体" w:hAnsi="Arial" w:cs="Arial"/>
+          <w:color w:val="333333"/>
+          <w:kern w:val="0"/>
+          <w:szCs w:val="21"/>
+        </w:rPr>
+      </w:pPr>
+      <w:r>
+        <w:rPr>
+          <w:rFonts w:ascii="Arial" w:eastAsia="宋体" w:hAnsi="Arial" w:cs="Arial"/>
+          <w:color w:val="00B050"/>
+          <w:kern w:val="0"/>
+          <w:sz w:val="15"/>
+          <w:szCs w:val="15"/>
+        </w:rPr>
+        <w:t>PB15(stm32f100)---IO-LED_AMBER</w:t>
       </w:r>
     </w:p>
     <w:p>
@@ -5927,27 +5011,15 @@
           <w:szCs w:val="21"/>
         </w:rPr>
       </w:pPr>
-      <w:proofErr w:type="gramStart"/>
-      <w:r>
-        <w:rPr>
-          <w:rFonts w:ascii="Arial" w:eastAsia="宋体" w:hAnsi="Arial" w:cs="Arial"/>
-          <w:color w:val="00B050"/>
-          <w:kern w:val="0"/>
-          <w:sz w:val="15"/>
-          <w:szCs w:val="15"/>
-        </w:rPr>
-        <w:t>PA8(</w:t>
-      </w:r>
-      <w:proofErr w:type="gramEnd"/>
-      <w:r>
-        <w:rPr>
-          <w:rFonts w:ascii="Arial" w:eastAsia="宋体" w:hAnsi="Arial" w:cs="Arial"/>
-          <w:color w:val="00B050"/>
-          <w:kern w:val="0"/>
-          <w:sz w:val="15"/>
-          <w:szCs w:val="15"/>
-        </w:rPr>
-        <w:t>stm32f100)---PPM_INPUT</w:t>
+      <w:r>
+        <w:rPr>
+          <w:rFonts w:ascii="Arial" w:eastAsia="宋体" w:hAnsi="Arial" w:cs="Arial"/>
+          <w:color w:val="00B050"/>
+          <w:kern w:val="0"/>
+          <w:sz w:val="15"/>
+          <w:szCs w:val="15"/>
+        </w:rPr>
+        <w:t>PA8(stm32f100)---PPM_INPUT</w:t>
       </w:r>
     </w:p>
     <w:p>
@@ -5987,99 +5059,63 @@
           <w:szCs w:val="21"/>
         </w:rPr>
       </w:pPr>
-      <w:proofErr w:type="gramStart"/>
-      <w:r>
-        <w:rPr>
-          <w:rFonts w:ascii="Arial" w:eastAsia="宋体" w:hAnsi="Arial" w:cs="Arial"/>
-          <w:color w:val="00B050"/>
-          <w:kern w:val="0"/>
-          <w:sz w:val="15"/>
-          <w:szCs w:val="15"/>
-        </w:rPr>
-        <w:t>PB4(</w:t>
-      </w:r>
-      <w:proofErr w:type="gramEnd"/>
-      <w:r>
-        <w:rPr>
-          <w:rFonts w:ascii="Arial" w:eastAsia="宋体" w:hAnsi="Arial" w:cs="Arial"/>
-          <w:color w:val="00B050"/>
-          <w:kern w:val="0"/>
-          <w:sz w:val="15"/>
-          <w:szCs w:val="15"/>
-        </w:rPr>
-        <w:t>stm32f100)---SBUS_OUTPUT_EN</w:t>
-      </w:r>
-    </w:p>
-    <w:p>
-      <w:pPr>
-        <w:widowControl/>
-        <w:shd w:val="clear" w:color="auto" w:fill="FFFFFF"/>
-        <w:spacing w:before="100" w:beforeAutospacing="1" w:after="100" w:afterAutospacing="1" w:line="390" w:lineRule="atLeast"/>
-        <w:jc w:val="left"/>
-        <w:rPr>
-          <w:rFonts w:ascii="Arial" w:eastAsia="宋体" w:hAnsi="Arial" w:cs="Arial"/>
-          <w:color w:val="333333"/>
-          <w:kern w:val="0"/>
-          <w:szCs w:val="21"/>
-        </w:rPr>
-      </w:pPr>
-      <w:proofErr w:type="gramStart"/>
-      <w:r>
-        <w:rPr>
-          <w:rFonts w:ascii="Arial" w:eastAsia="宋体" w:hAnsi="Arial" w:cs="Arial"/>
-          <w:color w:val="00B050"/>
-          <w:kern w:val="0"/>
-          <w:sz w:val="15"/>
-          <w:szCs w:val="15"/>
-        </w:rPr>
-        <w:t>PB10(</w:t>
-      </w:r>
-      <w:proofErr w:type="gramEnd"/>
-      <w:r>
-        <w:rPr>
-          <w:rFonts w:ascii="Arial" w:eastAsia="宋体" w:hAnsi="Arial" w:cs="Arial"/>
-          <w:color w:val="00B050"/>
-          <w:kern w:val="0"/>
-          <w:sz w:val="15"/>
-          <w:szCs w:val="15"/>
-        </w:rPr>
-        <w:t>stm32f100)---SBUS_OUTPUT</w:t>
-      </w:r>
-    </w:p>
-    <w:p>
-      <w:pPr>
-        <w:widowControl/>
-        <w:shd w:val="clear" w:color="auto" w:fill="FFFFFF"/>
-        <w:spacing w:before="100" w:beforeAutospacing="1" w:after="100" w:afterAutospacing="1" w:line="390" w:lineRule="atLeast"/>
-        <w:jc w:val="left"/>
-        <w:rPr>
-          <w:rFonts w:ascii="Arial" w:eastAsia="宋体" w:hAnsi="Arial" w:cs="Arial"/>
-          <w:color w:val="333333"/>
-          <w:kern w:val="0"/>
-          <w:szCs w:val="21"/>
-        </w:rPr>
-      </w:pPr>
-      <w:proofErr w:type="gramStart"/>
-      <w:r>
-        <w:rPr>
-          <w:rFonts w:ascii="Arial" w:eastAsia="宋体" w:hAnsi="Arial" w:cs="Arial"/>
-          <w:color w:val="00B050"/>
-          <w:kern w:val="0"/>
-          <w:sz w:val="15"/>
-          <w:szCs w:val="15"/>
-        </w:rPr>
-        <w:t>PB11(</w:t>
-      </w:r>
-      <w:proofErr w:type="gramEnd"/>
-      <w:r>
-        <w:rPr>
-          <w:rFonts w:ascii="Arial" w:eastAsia="宋体" w:hAnsi="Arial" w:cs="Arial"/>
-          <w:color w:val="00B050"/>
-          <w:kern w:val="0"/>
-          <w:sz w:val="15"/>
-          <w:szCs w:val="15"/>
-        </w:rPr>
-        <w:t>stm32f100)---SBUS_INPUT</w:t>
+      <w:r>
+        <w:rPr>
+          <w:rFonts w:ascii="Arial" w:eastAsia="宋体" w:hAnsi="Arial" w:cs="Arial"/>
+          <w:color w:val="00B050"/>
+          <w:kern w:val="0"/>
+          <w:sz w:val="15"/>
+          <w:szCs w:val="15"/>
+        </w:rPr>
+        <w:t>PB4(stm32f100)---SBUS_OUTPUT_EN</w:t>
+      </w:r>
+    </w:p>
+    <w:p>
+      <w:pPr>
+        <w:widowControl/>
+        <w:shd w:val="clear" w:color="auto" w:fill="FFFFFF"/>
+        <w:spacing w:before="100" w:beforeAutospacing="1" w:after="100" w:afterAutospacing="1" w:line="390" w:lineRule="atLeast"/>
+        <w:jc w:val="left"/>
+        <w:rPr>
+          <w:rFonts w:ascii="Arial" w:eastAsia="宋体" w:hAnsi="Arial" w:cs="Arial"/>
+          <w:color w:val="333333"/>
+          <w:kern w:val="0"/>
+          <w:szCs w:val="21"/>
+        </w:rPr>
+      </w:pPr>
+      <w:r>
+        <w:rPr>
+          <w:rFonts w:ascii="Arial" w:eastAsia="宋体" w:hAnsi="Arial" w:cs="Arial"/>
+          <w:color w:val="00B050"/>
+          <w:kern w:val="0"/>
+          <w:sz w:val="15"/>
+          <w:szCs w:val="15"/>
+        </w:rPr>
+        <w:t>PB10(stm32f100)---SBUS_OUTPUT</w:t>
+      </w:r>
+    </w:p>
+    <w:p>
+      <w:pPr>
+        <w:widowControl/>
+        <w:shd w:val="clear" w:color="auto" w:fill="FFFFFF"/>
+        <w:spacing w:before="100" w:beforeAutospacing="1" w:after="100" w:afterAutospacing="1" w:line="390" w:lineRule="atLeast"/>
+        <w:jc w:val="left"/>
+        <w:rPr>
+          <w:rFonts w:ascii="Arial" w:eastAsia="宋体" w:hAnsi="Arial" w:cs="Arial"/>
+          <w:color w:val="333333"/>
+          <w:kern w:val="0"/>
+          <w:szCs w:val="21"/>
+        </w:rPr>
+      </w:pPr>
+      <w:r>
+        <w:rPr>
+          <w:rFonts w:ascii="Arial" w:eastAsia="宋体" w:hAnsi="Arial" w:cs="Arial"/>
+          <w:color w:val="00B050"/>
+          <w:kern w:val="0"/>
+          <w:sz w:val="15"/>
+          <w:szCs w:val="15"/>
+        </w:rPr>
+        <w:t>PB11(stm32f100)---SBUS_INPUT</w:t>
       </w:r>
     </w:p>
     <w:p>
@@ -6153,99 +5189,63 @@
           <w:szCs w:val="21"/>
         </w:rPr>
       </w:pPr>
-      <w:proofErr w:type="gramStart"/>
-      <w:r>
-        <w:rPr>
-          <w:rFonts w:ascii="Arial" w:eastAsia="宋体" w:hAnsi="Arial" w:cs="Arial"/>
-          <w:color w:val="00B050"/>
-          <w:kern w:val="0"/>
-          <w:sz w:val="15"/>
-          <w:szCs w:val="15"/>
-        </w:rPr>
-        <w:t>PA13(</w:t>
-      </w:r>
-      <w:proofErr w:type="gramEnd"/>
-      <w:r>
-        <w:rPr>
-          <w:rFonts w:ascii="Arial" w:eastAsia="宋体" w:hAnsi="Arial" w:cs="Arial"/>
-          <w:color w:val="00B050"/>
-          <w:kern w:val="0"/>
-          <w:sz w:val="15"/>
-          <w:szCs w:val="15"/>
-        </w:rPr>
-        <w:t>stm32f100)---IO-SWDIO</w:t>
-      </w:r>
-    </w:p>
-    <w:p>
-      <w:pPr>
-        <w:widowControl/>
-        <w:shd w:val="clear" w:color="auto" w:fill="FFFFFF"/>
-        <w:spacing w:before="100" w:beforeAutospacing="1" w:after="100" w:afterAutospacing="1" w:line="390" w:lineRule="atLeast"/>
-        <w:jc w:val="left"/>
-        <w:rPr>
-          <w:rFonts w:ascii="Arial" w:eastAsia="宋体" w:hAnsi="Arial" w:cs="Arial"/>
-          <w:color w:val="333333"/>
-          <w:kern w:val="0"/>
-          <w:szCs w:val="21"/>
-        </w:rPr>
-      </w:pPr>
-      <w:proofErr w:type="gramStart"/>
-      <w:r>
-        <w:rPr>
-          <w:rFonts w:ascii="Arial" w:eastAsia="宋体" w:hAnsi="Arial" w:cs="Arial"/>
-          <w:color w:val="00B050"/>
-          <w:kern w:val="0"/>
-          <w:sz w:val="15"/>
-          <w:szCs w:val="15"/>
-        </w:rPr>
-        <w:t>PA14(</w:t>
-      </w:r>
-      <w:proofErr w:type="gramEnd"/>
-      <w:r>
-        <w:rPr>
-          <w:rFonts w:ascii="Arial" w:eastAsia="宋体" w:hAnsi="Arial" w:cs="Arial"/>
-          <w:color w:val="00B050"/>
-          <w:kern w:val="0"/>
-          <w:sz w:val="15"/>
-          <w:szCs w:val="15"/>
-        </w:rPr>
-        <w:t>stm32f100)---IO-SWCLK</w:t>
-      </w:r>
-    </w:p>
-    <w:p>
-      <w:pPr>
-        <w:widowControl/>
-        <w:shd w:val="clear" w:color="auto" w:fill="FFFFFF"/>
-        <w:spacing w:before="100" w:beforeAutospacing="1" w:after="100" w:afterAutospacing="1" w:line="390" w:lineRule="atLeast"/>
-        <w:jc w:val="left"/>
-        <w:rPr>
-          <w:rFonts w:ascii="Arial" w:eastAsia="宋体" w:hAnsi="Arial" w:cs="Arial"/>
-          <w:color w:val="333333"/>
-          <w:kern w:val="0"/>
-          <w:szCs w:val="21"/>
-        </w:rPr>
-      </w:pPr>
-      <w:proofErr w:type="gramStart"/>
-      <w:r>
-        <w:rPr>
-          <w:rFonts w:ascii="Arial" w:eastAsia="宋体" w:hAnsi="Arial" w:cs="Arial"/>
-          <w:color w:val="00B050"/>
-          <w:kern w:val="0"/>
-          <w:sz w:val="15"/>
-          <w:szCs w:val="15"/>
-        </w:rPr>
-        <w:t>PB3(</w:t>
-      </w:r>
-      <w:proofErr w:type="gramEnd"/>
-      <w:r>
-        <w:rPr>
-          <w:rFonts w:ascii="Arial" w:eastAsia="宋体" w:hAnsi="Arial" w:cs="Arial"/>
-          <w:color w:val="00B050"/>
-          <w:kern w:val="0"/>
-          <w:sz w:val="15"/>
-          <w:szCs w:val="15"/>
-        </w:rPr>
-        <w:t>stm32f100)---IO-SWO</w:t>
+      <w:r>
+        <w:rPr>
+          <w:rFonts w:ascii="Arial" w:eastAsia="宋体" w:hAnsi="Arial" w:cs="Arial"/>
+          <w:color w:val="00B050"/>
+          <w:kern w:val="0"/>
+          <w:sz w:val="15"/>
+          <w:szCs w:val="15"/>
+        </w:rPr>
+        <w:t>PA13(stm32f100)---IO-SWDIO</w:t>
+      </w:r>
+    </w:p>
+    <w:p>
+      <w:pPr>
+        <w:widowControl/>
+        <w:shd w:val="clear" w:color="auto" w:fill="FFFFFF"/>
+        <w:spacing w:before="100" w:beforeAutospacing="1" w:after="100" w:afterAutospacing="1" w:line="390" w:lineRule="atLeast"/>
+        <w:jc w:val="left"/>
+        <w:rPr>
+          <w:rFonts w:ascii="Arial" w:eastAsia="宋体" w:hAnsi="Arial" w:cs="Arial"/>
+          <w:color w:val="333333"/>
+          <w:kern w:val="0"/>
+          <w:szCs w:val="21"/>
+        </w:rPr>
+      </w:pPr>
+      <w:r>
+        <w:rPr>
+          <w:rFonts w:ascii="Arial" w:eastAsia="宋体" w:hAnsi="Arial" w:cs="Arial"/>
+          <w:color w:val="00B050"/>
+          <w:kern w:val="0"/>
+          <w:sz w:val="15"/>
+          <w:szCs w:val="15"/>
+        </w:rPr>
+        <w:t>PA14(stm32f100)---IO-SWCLK</w:t>
+      </w:r>
+    </w:p>
+    <w:p>
+      <w:pPr>
+        <w:widowControl/>
+        <w:shd w:val="clear" w:color="auto" w:fill="FFFFFF"/>
+        <w:spacing w:before="100" w:beforeAutospacing="1" w:after="100" w:afterAutospacing="1" w:line="390" w:lineRule="atLeast"/>
+        <w:jc w:val="left"/>
+        <w:rPr>
+          <w:rFonts w:ascii="Arial" w:eastAsia="宋体" w:hAnsi="Arial" w:cs="Arial"/>
+          <w:color w:val="333333"/>
+          <w:kern w:val="0"/>
+          <w:szCs w:val="21"/>
+        </w:rPr>
+      </w:pPr>
+      <w:r>
+        <w:rPr>
+          <w:rFonts w:ascii="Arial" w:eastAsia="宋体" w:hAnsi="Arial" w:cs="Arial"/>
+          <w:color w:val="00B050"/>
+          <w:kern w:val="0"/>
+          <w:sz w:val="15"/>
+          <w:szCs w:val="15"/>
+        </w:rPr>
+        <w:t>PB3(stm32f100)---IO-SWO</w:t>
       </w:r>
     </w:p>
     <w:p>
@@ -6285,63 +5285,39 @@
           <w:szCs w:val="21"/>
         </w:rPr>
       </w:pPr>
-      <w:proofErr w:type="gramStart"/>
-      <w:r>
-        <w:rPr>
-          <w:rFonts w:ascii="Arial" w:eastAsia="宋体" w:hAnsi="Arial" w:cs="Arial"/>
-          <w:color w:val="00B050"/>
-          <w:kern w:val="0"/>
-          <w:sz w:val="15"/>
-          <w:szCs w:val="15"/>
-        </w:rPr>
-        <w:t>PA10(</w:t>
-      </w:r>
-      <w:proofErr w:type="gramEnd"/>
-      <w:r>
-        <w:rPr>
-          <w:rFonts w:ascii="Arial" w:eastAsia="宋体" w:hAnsi="Arial" w:cs="Arial"/>
-          <w:color w:val="00B050"/>
-          <w:kern w:val="0"/>
-          <w:sz w:val="15"/>
-          <w:szCs w:val="15"/>
-        </w:rPr>
-        <w:t>stm32f100)---IO-USART1_RX</w:t>
-      </w:r>
-    </w:p>
-    <w:p>
-      <w:pPr>
-        <w:widowControl/>
-        <w:shd w:val="clear" w:color="auto" w:fill="FFFFFF"/>
-        <w:spacing w:before="100" w:beforeAutospacing="1" w:after="100" w:afterAutospacing="1" w:line="390" w:lineRule="atLeast"/>
-        <w:jc w:val="left"/>
-        <w:rPr>
-          <w:rFonts w:ascii="Arial" w:eastAsia="宋体" w:hAnsi="Arial" w:cs="Arial"/>
-          <w:color w:val="333333"/>
-          <w:kern w:val="0"/>
-          <w:szCs w:val="21"/>
-        </w:rPr>
-      </w:pPr>
-      <w:proofErr w:type="gramStart"/>
-      <w:r>
-        <w:rPr>
-          <w:rFonts w:ascii="Arial" w:eastAsia="宋体" w:hAnsi="Arial" w:cs="Arial"/>
-          <w:color w:val="00B050"/>
-          <w:kern w:val="0"/>
-          <w:sz w:val="15"/>
-          <w:szCs w:val="15"/>
-        </w:rPr>
-        <w:t>PB15(</w:t>
-      </w:r>
-      <w:proofErr w:type="gramEnd"/>
-      <w:r>
-        <w:rPr>
-          <w:rFonts w:ascii="Arial" w:eastAsia="宋体" w:hAnsi="Arial" w:cs="Arial"/>
-          <w:color w:val="00B050"/>
-          <w:kern w:val="0"/>
-          <w:sz w:val="15"/>
-          <w:szCs w:val="15"/>
-        </w:rPr>
-        <w:t>stm32f100)---IO-LED_AMBER</w:t>
+      <w:r>
+        <w:rPr>
+          <w:rFonts w:ascii="Arial" w:eastAsia="宋体" w:hAnsi="Arial" w:cs="Arial"/>
+          <w:color w:val="00B050"/>
+          <w:kern w:val="0"/>
+          <w:sz w:val="15"/>
+          <w:szCs w:val="15"/>
+        </w:rPr>
+        <w:t>PA10(stm32f100)---IO-USART1_RX</w:t>
+      </w:r>
+    </w:p>
+    <w:p>
+      <w:pPr>
+        <w:widowControl/>
+        <w:shd w:val="clear" w:color="auto" w:fill="FFFFFF"/>
+        <w:spacing w:before="100" w:beforeAutospacing="1" w:after="100" w:afterAutospacing="1" w:line="390" w:lineRule="atLeast"/>
+        <w:jc w:val="left"/>
+        <w:rPr>
+          <w:rFonts w:ascii="Arial" w:eastAsia="宋体" w:hAnsi="Arial" w:cs="Arial"/>
+          <w:color w:val="333333"/>
+          <w:kern w:val="0"/>
+          <w:szCs w:val="21"/>
+        </w:rPr>
+      </w:pPr>
+      <w:r>
+        <w:rPr>
+          <w:rFonts w:ascii="Arial" w:eastAsia="宋体" w:hAnsi="Arial" w:cs="Arial"/>
+          <w:color w:val="00B050"/>
+          <w:kern w:val="0"/>
+          <w:sz w:val="15"/>
+          <w:szCs w:val="15"/>
+        </w:rPr>
+        <w:t>PB15(stm32f100)---IO-LED_AMBER</w:t>
       </w:r>
     </w:p>
     <w:p>
@@ -6379,11 +5355,6 @@
       </w:r>
     </w:p>
     <w:p>
-      <w:pPr>
-        <w:rPr>
-          <w:rFonts w:hint="eastAsia"/>
-        </w:rPr>
-      </w:pPr>
       <w:r>
         <w:rPr>
           <w:noProof/>
@@ -6407,7 +5378,7 @@
                     </pic:cNvPicPr>
                   </pic:nvPicPr>
                   <pic:blipFill>
-                    <a:blip r:embed="rId8" cstate="print">
+                    <a:blip r:embed="rId10" cstate="print">
                       <a:extLst>
                         <a:ext uri="{28A0092B-C50C-407E-A947-70E740481C1C}">
                           <a14:useLocalDpi xmlns:a14="http://schemas.microsoft.com/office/drawing/2010/main" val="0"/>
@@ -6447,6 +5418,44 @@
     </w:sectPr>
   </w:body>
 </w:document>
+</file>
+
+<file path=word/endnotes.xml><?xml version="1.0" encoding="utf-8"?>
+<w:endnotes xmlns:wpc="http://schemas.microsoft.com/office/word/2010/wordprocessingCanvas" xmlns:mc="http://schemas.openxmlformats.org/markup-compatibility/2006" xmlns:o="urn:schemas-microsoft-com:office:office" xmlns:r="http://schemas.openxmlformats.org/officeDocument/2006/relationships" xmlns:m="http://schemas.openxmlformats.org/officeDocument/2006/math" xmlns:v="urn:schemas-microsoft-com:vml" xmlns:wp14="http://schemas.microsoft.com/office/word/2010/wordprocessingDrawing" xmlns:wp="http://schemas.openxmlformats.org/drawingml/2006/wordprocessingDrawing" xmlns:w10="urn:schemas-microsoft-com:office:word" xmlns:w="http://schemas.openxmlformats.org/wordprocessingml/2006/main" xmlns:w14="http://schemas.microsoft.com/office/word/2010/wordml" xmlns:w15="http://schemas.microsoft.com/office/word/2012/wordml" xmlns:wpg="http://schemas.microsoft.com/office/word/2010/wordprocessingGroup" xmlns:wpi="http://schemas.microsoft.com/office/word/2010/wordprocessingInk" xmlns:wne="http://schemas.microsoft.com/office/word/2006/wordml" xmlns:wps="http://schemas.microsoft.com/office/word/2010/wordprocessingShape" mc:Ignorable="w14 w15 wp14">
+  <w:endnote w:type="separator" w:id="-1">
+    <w:p>
+      <w:r>
+        <w:separator/>
+      </w:r>
+    </w:p>
+  </w:endnote>
+  <w:endnote w:type="continuationSeparator" w:id="0">
+    <w:p>
+      <w:r>
+        <w:continuationSeparator/>
+      </w:r>
+    </w:p>
+  </w:endnote>
+</w:endnotes>
+</file>
+
+<file path=word/footnotes.xml><?xml version="1.0" encoding="utf-8"?>
+<w:footnotes xmlns:wpc="http://schemas.microsoft.com/office/word/2010/wordprocessingCanvas" xmlns:mc="http://schemas.openxmlformats.org/markup-compatibility/2006" xmlns:o="urn:schemas-microsoft-com:office:office" xmlns:r="http://schemas.openxmlformats.org/officeDocument/2006/relationships" xmlns:m="http://schemas.openxmlformats.org/officeDocument/2006/math" xmlns:v="urn:schemas-microsoft-com:vml" xmlns:wp14="http://schemas.microsoft.com/office/word/2010/wordprocessingDrawing" xmlns:wp="http://schemas.openxmlformats.org/drawingml/2006/wordprocessingDrawing" xmlns:w10="urn:schemas-microsoft-com:office:word" xmlns:w="http://schemas.openxmlformats.org/wordprocessingml/2006/main" xmlns:w14="http://schemas.microsoft.com/office/word/2010/wordml" xmlns:w15="http://schemas.microsoft.com/office/word/2012/wordml" xmlns:wpg="http://schemas.microsoft.com/office/word/2010/wordprocessingGroup" xmlns:wpi="http://schemas.microsoft.com/office/word/2010/wordprocessingInk" xmlns:wne="http://schemas.microsoft.com/office/word/2006/wordml" xmlns:wps="http://schemas.microsoft.com/office/word/2010/wordprocessingShape" mc:Ignorable="w14 w15 wp14">
+  <w:footnote w:type="separator" w:id="-1">
+    <w:p>
+      <w:r>
+        <w:separator/>
+      </w:r>
+    </w:p>
+  </w:footnote>
+  <w:footnote w:type="continuationSeparator" w:id="0">
+    <w:p>
+      <w:r>
+        <w:continuationSeparator/>
+      </w:r>
+    </w:p>
+  </w:footnote>
+</w:footnotes>
 </file>
 
 <file path=word/numbering.xml><?xml version="1.0" encoding="utf-8"?>
@@ -7063,6 +6072,71 @@
     <w:basedOn w:val="a0"/>
     <w:rsid w:val="00DE7BCF"/>
   </w:style>
+  <w:style w:type="paragraph" w:styleId="a5">
+    <w:name w:val="header"/>
+    <w:basedOn w:val="a"/>
+    <w:link w:val="Char"/>
+    <w:uiPriority w:val="99"/>
+    <w:unhideWhenUsed/>
+    <w:rsid w:val="008070C3"/>
+    <w:pPr>
+      <w:pBdr>
+        <w:bottom w:val="single" w:sz="6" w:space="1" w:color="auto"/>
+      </w:pBdr>
+      <w:tabs>
+        <w:tab w:val="center" w:pos="4153"/>
+        <w:tab w:val="right" w:pos="8306"/>
+      </w:tabs>
+      <w:snapToGrid w:val="0"/>
+      <w:jc w:val="center"/>
+    </w:pPr>
+    <w:rPr>
+      <w:sz w:val="18"/>
+      <w:szCs w:val="18"/>
+    </w:rPr>
+  </w:style>
+  <w:style w:type="character" w:customStyle="1" w:styleId="Char">
+    <w:name w:val="页眉 Char"/>
+    <w:basedOn w:val="a0"/>
+    <w:link w:val="a5"/>
+    <w:uiPriority w:val="99"/>
+    <w:rsid w:val="008070C3"/>
+    <w:rPr>
+      <w:sz w:val="18"/>
+      <w:szCs w:val="18"/>
+    </w:rPr>
+  </w:style>
+  <w:style w:type="paragraph" w:styleId="a6">
+    <w:name w:val="footer"/>
+    <w:basedOn w:val="a"/>
+    <w:link w:val="Char0"/>
+    <w:uiPriority w:val="99"/>
+    <w:unhideWhenUsed/>
+    <w:rsid w:val="008070C3"/>
+    <w:pPr>
+      <w:tabs>
+        <w:tab w:val="center" w:pos="4153"/>
+        <w:tab w:val="right" w:pos="8306"/>
+      </w:tabs>
+      <w:snapToGrid w:val="0"/>
+      <w:jc w:val="left"/>
+    </w:pPr>
+    <w:rPr>
+      <w:sz w:val="18"/>
+      <w:szCs w:val="18"/>
+    </w:rPr>
+  </w:style>
+  <w:style w:type="character" w:customStyle="1" w:styleId="Char0">
+    <w:name w:val="页脚 Char"/>
+    <w:basedOn w:val="a0"/>
+    <w:link w:val="a6"/>
+    <w:uiPriority w:val="99"/>
+    <w:rsid w:val="008070C3"/>
+    <w:rPr>
+      <w:sz w:val="18"/>
+      <w:szCs w:val="18"/>
+    </w:rPr>
+  </w:style>
 </w:styles>
 </file>
 
